--- a/Android课程/实验报告(2)-Java核心技术及数据库操作.docx
+++ b/Android课程/实验报告(2)-Java核心技术及数据库操作.docx
@@ -1,6 +1,6 @@
 
 <file path=word/document.xml><?xml version="1.0" encoding="utf-8"?>
-<w:document xmlns:wpc="http://schemas.microsoft.com/office/word/2010/wordprocessingCanvas" xmlns:mc="http://schemas.openxmlformats.org/markup-compatibility/2006" xmlns:o="urn:schemas-microsoft-com:office:office" xmlns:r="http://schemas.openxmlformats.org/officeDocument/2006/relationships" xmlns:m="http://schemas.openxmlformats.org/officeDocument/2006/math" xmlns:v="urn:schemas-microsoft-com:vml" xmlns:wp14="http://schemas.microsoft.com/office/word/2010/wordprocessingDrawing" xmlns:wp="http://schemas.openxmlformats.org/drawingml/2006/wordprocessingDrawing" xmlns:w10="urn:schemas-microsoft-com:office:word" xmlns:w="http://schemas.openxmlformats.org/wordprocessingml/2006/main" xmlns:w14="http://schemas.microsoft.com/office/word/2010/wordml" xmlns:w15="http://schemas.microsoft.com/office/word/2012/wordml" xmlns:wpg="http://schemas.microsoft.com/office/word/2010/wordprocessingGroup" xmlns:wpi="http://schemas.microsoft.com/office/word/2010/wordprocessingInk" xmlns:wne="http://schemas.microsoft.com/office/word/2006/wordml" xmlns:wps="http://schemas.microsoft.com/office/word/2010/wordprocessingShape" mc:Ignorable="w14 w15 wp14">
+<w:document xmlns:wpc="http://schemas.microsoft.com/office/word/2010/wordprocessingCanvas" xmlns:cx="http://schemas.microsoft.com/office/drawing/2014/chartex" xmlns:cx1="http://schemas.microsoft.com/office/drawing/2015/9/8/chartex" xmlns:cx2="http://schemas.microsoft.com/office/drawing/2015/10/21/chartex" xmlns:cx3="http://schemas.microsoft.com/office/drawing/2016/5/9/chartex" xmlns:cx4="http://schemas.microsoft.com/office/drawing/2016/5/10/chartex" xmlns:cx5="http://schemas.microsoft.com/office/drawing/2016/5/11/chartex" xmlns:cx6="http://schemas.microsoft.com/office/drawing/2016/5/12/chartex" xmlns:cx7="http://schemas.microsoft.com/office/drawing/2016/5/13/chartex" xmlns:cx8="http://schemas.microsoft.com/office/drawing/2016/5/14/chartex" xmlns:mc="http://schemas.openxmlformats.org/markup-compatibility/2006" xmlns:aink="http://schemas.microsoft.com/office/drawing/2016/ink" xmlns:am3d="http://schemas.microsoft.com/office/drawing/2017/model3d" xmlns:o="urn:schemas-microsoft-com:office:office" xmlns:r="http://schemas.openxmlformats.org/officeDocument/2006/relationships" xmlns:m="http://schemas.openxmlformats.org/officeDocument/2006/math" xmlns:v="urn:schemas-microsoft-com:vml" xmlns:wp14="http://schemas.microsoft.com/office/word/2010/wordprocessingDrawing" xmlns:wp="http://schemas.openxmlformats.org/drawingml/2006/wordprocessingDrawing" xmlns:w10="urn:schemas-microsoft-com:office:word" xmlns:w="http://schemas.openxmlformats.org/wordprocessingml/2006/main" xmlns:w14="http://schemas.microsoft.com/office/word/2010/wordml" xmlns:w15="http://schemas.microsoft.com/office/word/2012/wordml" xmlns:w16cid="http://schemas.microsoft.com/office/word/2016/wordml/cid" xmlns:w16se="http://schemas.microsoft.com/office/word/2015/wordml/symex" xmlns:wpg="http://schemas.microsoft.com/office/word/2010/wordprocessingGroup" xmlns:wpi="http://schemas.microsoft.com/office/word/2010/wordprocessingInk" xmlns:wne="http://schemas.microsoft.com/office/word/2006/wordml" xmlns:wps="http://schemas.microsoft.com/office/word/2010/wordprocessingShape" mc:Ignorable="w14 w15 w16se w16cid wp14">
   <w:body>
     <w:p>
       <w:pPr>
@@ -237,7 +237,7 @@
           <w:szCs w:val="36"/>
           <w:u w:val="single"/>
         </w:rPr>
-        <w:t xml:space="preserve">            </w:t>
+        <w:t>201822090530</w:t>
       </w:r>
       <w:r>
         <w:rPr>
@@ -247,46 +247,7 @@
           <w:szCs w:val="36"/>
           <w:u w:val="single"/>
         </w:rPr>
-        <w:t xml:space="preserve">      </w:t>
-      </w:r>
-    </w:p>
-    <w:p>
-      <w:pPr>
-        <w:ind w:leftChars="800" w:left="1680"/>
-        <w:jc w:val="left"/>
-        <w:rPr>
-          <w:rFonts w:ascii="黑体" w:eastAsia="黑体"/>
-          <w:bCs/>
-          <w:sz w:val="36"/>
-          <w:szCs w:val="36"/>
-        </w:rPr>
-      </w:pPr>
-      <w:r>
-        <w:rPr>
-          <w:rFonts w:ascii="黑体" w:eastAsia="黑体" w:hint="eastAsia"/>
-          <w:bCs/>
-          <w:sz w:val="36"/>
-          <w:szCs w:val="36"/>
-        </w:rPr>
-        <w:t>姓</w:t>
-      </w:r>
-      <w:r>
-        <w:rPr>
-          <w:rFonts w:ascii="黑体" w:eastAsia="黑体" w:hint="eastAsia"/>
-          <w:bCs/>
-          <w:sz w:val="36"/>
-          <w:szCs w:val="36"/>
-        </w:rPr>
         <w:t xml:space="preserve">    </w:t>
-      </w:r>
-      <w:r>
-        <w:rPr>
-          <w:rFonts w:ascii="黑体" w:eastAsia="黑体" w:hint="eastAsia"/>
-          <w:bCs/>
-          <w:sz w:val="36"/>
-          <w:szCs w:val="36"/>
-        </w:rPr>
-        <w:t>名</w:t>
       </w:r>
       <w:r>
         <w:rPr>
@@ -296,7 +257,46 @@
           <w:szCs w:val="36"/>
           <w:u w:val="single"/>
         </w:rPr>
+        <w:t xml:space="preserve">  </w:t>
+      </w:r>
+    </w:p>
+    <w:p>
+      <w:pPr>
+        <w:ind w:leftChars="800" w:left="1680"/>
+        <w:jc w:val="left"/>
+        <w:rPr>
+          <w:rFonts w:ascii="黑体" w:eastAsia="黑体"/>
+          <w:bCs/>
+          <w:sz w:val="36"/>
+          <w:szCs w:val="36"/>
+        </w:rPr>
+      </w:pPr>
+      <w:r>
+        <w:rPr>
+          <w:rFonts w:ascii="黑体" w:eastAsia="黑体" w:hint="eastAsia"/>
+          <w:bCs/>
+          <w:sz w:val="36"/>
+          <w:szCs w:val="36"/>
+        </w:rPr>
+        <w:t>姓</w:t>
+      </w:r>
+      <w:r>
+        <w:rPr>
+          <w:rFonts w:ascii="黑体" w:eastAsia="黑体" w:hint="eastAsia"/>
+          <w:bCs/>
+          <w:sz w:val="36"/>
+          <w:szCs w:val="36"/>
+        </w:rPr>
         <w:t xml:space="preserve">    </w:t>
+      </w:r>
+      <w:r>
+        <w:rPr>
+          <w:rFonts w:ascii="黑体" w:eastAsia="黑体" w:hint="eastAsia"/>
+          <w:bCs/>
+          <w:sz w:val="36"/>
+          <w:szCs w:val="36"/>
+        </w:rPr>
+        <w:t>名</w:t>
       </w:r>
       <w:r>
         <w:rPr>
@@ -306,7 +306,7 @@
           <w:szCs w:val="36"/>
           <w:u w:val="single"/>
         </w:rPr>
-        <w:t xml:space="preserve">            </w:t>
+        <w:t xml:space="preserve">    </w:t>
       </w:r>
       <w:r>
         <w:rPr>
@@ -316,19 +316,61 @@
           <w:szCs w:val="36"/>
           <w:u w:val="single"/>
         </w:rPr>
-        <w:t xml:space="preserve">      </w:t>
-      </w:r>
-    </w:p>
-    <w:p>
-      <w:pPr>
-        <w:jc w:val="left"/>
-        <w:rPr>
-          <w:rFonts w:ascii="黑体" w:eastAsia="黑体"/>
+        <w:t xml:space="preserve">  </w:t>
+      </w:r>
+      <w:r>
+        <w:rPr>
+          <w:rFonts w:ascii="黑体" w:eastAsia="黑体" w:hint="eastAsia"/>
           <w:bCs/>
           <w:sz w:val="36"/>
           <w:szCs w:val="36"/>
           <w:u w:val="single"/>
         </w:rPr>
+        <w:t xml:space="preserve">李 欣 </w:t>
+      </w:r>
+      <w:proofErr w:type="gramStart"/>
+      <w:r>
+        <w:rPr>
+          <w:rFonts w:ascii="黑体" w:eastAsia="黑体" w:hint="eastAsia"/>
+          <w:bCs/>
+          <w:sz w:val="36"/>
+          <w:szCs w:val="36"/>
+          <w:u w:val="single"/>
+        </w:rPr>
+        <w:t>芮</w:t>
+      </w:r>
+      <w:proofErr w:type="gramEnd"/>
+      <w:r>
+        <w:rPr>
+          <w:rFonts w:ascii="黑体" w:eastAsia="黑体" w:hint="eastAsia"/>
+          <w:bCs/>
+          <w:sz w:val="36"/>
+          <w:szCs w:val="36"/>
+          <w:u w:val="single"/>
+        </w:rPr>
+        <w:t xml:space="preserve">       </w:t>
+      </w:r>
+      <w:r>
+        <w:rPr>
+          <w:rFonts w:ascii="黑体" w:eastAsia="黑体"/>
+          <w:bCs/>
+          <w:sz w:val="36"/>
+          <w:szCs w:val="36"/>
+          <w:u w:val="single"/>
+        </w:rPr>
+        <w:t xml:space="preserve"> </w:t>
+      </w:r>
+    </w:p>
+    <w:p>
+      <w:pPr>
+        <w:jc w:val="left"/>
+        <w:rPr>
+          <w:rFonts w:ascii="黑体" w:eastAsia="黑体"/>
+          <w:bCs/>
+          <w:sz w:val="36"/>
+          <w:szCs w:val="36"/>
+          <w:u w:val="single"/>
+        </w:rPr>
       </w:pPr>
       <w:r>
         <w:rPr>
@@ -421,13 +463,13 @@
       </w:r>
       <w:r>
         <w:rPr>
-          <w:rFonts w:ascii="黑体" w:eastAsia="黑体" w:hint="eastAsia"/>
+          <w:rFonts w:ascii="黑体" w:eastAsia="黑体"/>
           <w:bCs/>
           <w:sz w:val="36"/>
           <w:szCs w:val="36"/>
           <w:u w:val="single"/>
         </w:rPr>
-        <w:t>饶 云 波</w:t>
+        <w:t xml:space="preserve">   </w:t>
       </w:r>
       <w:r>
         <w:rPr>
@@ -437,7 +479,7 @@
           <w:szCs w:val="36"/>
           <w:u w:val="single"/>
         </w:rPr>
-        <w:t xml:space="preserve"> </w:t>
+        <w:t>饶 云 波</w:t>
       </w:r>
       <w:r>
         <w:rPr>
@@ -447,7 +489,7 @@
           <w:szCs w:val="36"/>
           <w:u w:val="single"/>
         </w:rPr>
-        <w:t xml:space="preserve">  </w:t>
+        <w:t xml:space="preserve"> </w:t>
       </w:r>
       <w:r>
         <w:rPr>
@@ -457,7 +499,7 @@
           <w:szCs w:val="36"/>
           <w:u w:val="single"/>
         </w:rPr>
-        <w:t xml:space="preserve">   </w:t>
+        <w:t xml:space="preserve">  </w:t>
       </w:r>
       <w:r>
         <w:rPr>
@@ -467,28 +509,7 @@
           <w:szCs w:val="36"/>
           <w:u w:val="single"/>
         </w:rPr>
-        <w:t xml:space="preserve">     </w:t>
-      </w:r>
-    </w:p>
-    <w:p>
-      <w:pPr>
-        <w:ind w:leftChars="600" w:left="1260" w:firstLine="420"/>
-        <w:jc w:val="left"/>
-        <w:rPr>
-          <w:rFonts w:ascii="黑体" w:eastAsia="黑体"/>
-          <w:bCs/>
-          <w:sz w:val="36"/>
-          <w:szCs w:val="36"/>
-        </w:rPr>
-      </w:pPr>
-      <w:r>
-        <w:rPr>
-          <w:rFonts w:ascii="黑体" w:eastAsia="黑体" w:hint="eastAsia"/>
-          <w:bCs/>
-          <w:sz w:val="36"/>
-          <w:szCs w:val="36"/>
-        </w:rPr>
-        <w:t>实验教师</w:t>
+        <w:t xml:space="preserve">   </w:t>
       </w:r>
       <w:r>
         <w:rPr>
@@ -498,7 +519,28 @@
           <w:szCs w:val="36"/>
           <w:u w:val="single"/>
         </w:rPr>
-        <w:t xml:space="preserve">   </w:t>
+        <w:t xml:space="preserve">  </w:t>
+      </w:r>
+    </w:p>
+    <w:p>
+      <w:pPr>
+        <w:ind w:leftChars="600" w:left="1260" w:firstLine="420"/>
+        <w:jc w:val="left"/>
+        <w:rPr>
+          <w:rFonts w:ascii="黑体" w:eastAsia="黑体"/>
+          <w:bCs/>
+          <w:sz w:val="36"/>
+          <w:szCs w:val="36"/>
+        </w:rPr>
+      </w:pPr>
+      <w:r>
+        <w:rPr>
+          <w:rFonts w:ascii="黑体" w:eastAsia="黑体" w:hint="eastAsia"/>
+          <w:bCs/>
+          <w:sz w:val="36"/>
+          <w:szCs w:val="36"/>
+        </w:rPr>
+        <w:t>实验教师</w:t>
       </w:r>
       <w:r>
         <w:rPr>
@@ -508,17 +550,17 @@
           <w:szCs w:val="36"/>
           <w:u w:val="single"/>
         </w:rPr>
-        <w:t>饶 云 波</w:t>
-      </w:r>
-      <w:r>
-        <w:rPr>
-          <w:rFonts w:ascii="黑体" w:eastAsia="黑体" w:hint="eastAsia"/>
+        <w:t xml:space="preserve">   </w:t>
+      </w:r>
+      <w:r>
+        <w:rPr>
+          <w:rFonts w:ascii="黑体" w:eastAsia="黑体"/>
           <w:bCs/>
           <w:sz w:val="36"/>
           <w:szCs w:val="36"/>
           <w:u w:val="single"/>
         </w:rPr>
-        <w:t xml:space="preserve"> </w:t>
+        <w:t xml:space="preserve">   </w:t>
       </w:r>
       <w:r>
         <w:rPr>
@@ -528,7 +570,7 @@
           <w:szCs w:val="36"/>
           <w:u w:val="single"/>
         </w:rPr>
-        <w:t xml:space="preserve">     </w:t>
+        <w:t>饶 云 波</w:t>
       </w:r>
       <w:r>
         <w:rPr>
@@ -538,7 +580,27 @@
           <w:szCs w:val="36"/>
           <w:u w:val="single"/>
         </w:rPr>
+        <w:t xml:space="preserve"> </w:t>
+      </w:r>
+      <w:r>
+        <w:rPr>
+          <w:rFonts w:ascii="黑体" w:eastAsia="黑体" w:hint="eastAsia"/>
+          <w:bCs/>
+          <w:sz w:val="36"/>
+          <w:szCs w:val="36"/>
+          <w:u w:val="single"/>
+        </w:rPr>
         <w:t xml:space="preserve">     </w:t>
+      </w:r>
+      <w:r>
+        <w:rPr>
+          <w:rFonts w:ascii="黑体" w:eastAsia="黑体" w:hint="eastAsia"/>
+          <w:bCs/>
+          <w:sz w:val="36"/>
+          <w:szCs w:val="36"/>
+          <w:u w:val="single"/>
+        </w:rPr>
+        <w:t xml:space="preserve">  </w:t>
       </w:r>
     </w:p>
     <w:p>
@@ -677,7 +739,27 @@
           <w:bCs/>
           <w:sz w:val="52"/>
         </w:rPr>
-        <w:t>实   验   报   告</w:t>
+        <w:t xml:space="preserve">实   </w:t>
+      </w:r>
+      <w:proofErr w:type="gramStart"/>
+      <w:r>
+        <w:rPr>
+          <w:rFonts w:ascii="仿宋" w:eastAsia="仿宋" w:hAnsi="仿宋"/>
+          <w:b/>
+          <w:bCs/>
+          <w:sz w:val="52"/>
+        </w:rPr>
+        <w:t>验</w:t>
+      </w:r>
+      <w:proofErr w:type="gramEnd"/>
+      <w:r>
+        <w:rPr>
+          <w:rFonts w:ascii="仿宋" w:eastAsia="仿宋" w:hAnsi="仿宋"/>
+          <w:b/>
+          <w:bCs/>
+          <w:sz w:val="52"/>
+        </w:rPr>
+        <w:t xml:space="preserve">   报   告</w:t>
       </w:r>
     </w:p>
     <w:p>
@@ -701,13 +783,24 @@
       </w:r>
       <w:r>
         <w:rPr>
-          <w:rFonts w:ascii="仿宋" w:eastAsia="仿宋" w:hAnsi="仿宋"/>
-          <w:b/>
-          <w:bCs/>
-          <w:sz w:val="28"/>
-        </w:rPr>
-        <w:t>XXXXX</w:t>
-      </w:r>
+          <w:rFonts w:ascii="仿宋" w:eastAsia="仿宋" w:hAnsi="仿宋" w:hint="eastAsia"/>
+          <w:b/>
+          <w:bCs/>
+          <w:sz w:val="28"/>
+        </w:rPr>
+        <w:t>李欣</w:t>
+      </w:r>
+      <w:proofErr w:type="gramStart"/>
+      <w:r>
+        <w:rPr>
+          <w:rFonts w:ascii="仿宋" w:eastAsia="仿宋" w:hAnsi="仿宋" w:hint="eastAsia"/>
+          <w:b/>
+          <w:bCs/>
+          <w:sz w:val="28"/>
+        </w:rPr>
+        <w:t>芮</w:t>
+      </w:r>
+      <w:proofErr w:type="gramEnd"/>
       <w:r>
         <w:rPr>
           <w:rFonts w:ascii="仿宋" w:eastAsia="仿宋" w:hAnsi="仿宋"/>
@@ -733,16 +826,34 @@
           <w:bCs/>
           <w:sz w:val="28"/>
         </w:rPr>
-        <w:t xml:space="preserve">学号：XXXX   </w:t>
-      </w:r>
-      <w:r>
-        <w:rPr>
-          <w:rFonts w:ascii="仿宋" w:eastAsia="仿宋" w:hAnsi="仿宋"/>
-          <w:b/>
-          <w:bCs/>
-          <w:sz w:val="28"/>
-        </w:rPr>
-        <w:t xml:space="preserve">      </w:t>
+        <w:t>学号：</w:t>
+      </w:r>
+      <w:r>
+        <w:rPr>
+          <w:rFonts w:ascii="仿宋" w:eastAsia="仿宋" w:hAnsi="仿宋" w:hint="eastAsia"/>
+          <w:b/>
+          <w:bCs/>
+          <w:sz w:val="28"/>
+        </w:rPr>
+        <w:t>201822090530</w:t>
+      </w:r>
+      <w:r>
+        <w:rPr>
+          <w:rFonts w:ascii="仿宋" w:eastAsia="仿宋" w:hAnsi="仿宋"/>
+          <w:b/>
+          <w:bCs/>
+          <w:sz w:val="28"/>
+        </w:rPr>
+        <w:t xml:space="preserve">   </w:t>
+      </w:r>
+      <w:r>
+        <w:rPr>
+          <w:rFonts w:ascii="仿宋" w:eastAsia="仿宋" w:hAnsi="仿宋"/>
+          <w:b/>
+          <w:bCs/>
+          <w:sz w:val="28"/>
+        </w:rPr>
+        <w:t xml:space="preserve">  </w:t>
       </w:r>
       <w:r>
         <w:rPr>
@@ -798,16 +909,7 @@
           <w:bCs/>
           <w:sz w:val="28"/>
         </w:rPr>
-        <w:t>xxx</w:t>
-      </w:r>
-      <w:r>
-        <w:rPr>
-          <w:rFonts w:ascii="仿宋" w:eastAsia="仿宋" w:hAnsi="仿宋" w:hint="eastAsia"/>
-          <w:b/>
-          <w:bCs/>
-          <w:sz w:val="28"/>
-        </w:rPr>
-        <w:t>xxx</w:t>
+        <w:t>电子科技大学主楼314</w:t>
       </w:r>
       <w:r>
         <w:rPr>
@@ -825,7 +927,52 @@
           <w:bCs/>
           <w:sz w:val="28"/>
         </w:rPr>
-        <w:t>实验时间：XX.XX.XX</w:t>
+        <w:t>实验时间：</w:t>
+      </w:r>
+      <w:r>
+        <w:rPr>
+          <w:rFonts w:ascii="仿宋" w:eastAsia="仿宋" w:hAnsi="仿宋" w:hint="eastAsia"/>
+          <w:b/>
+          <w:bCs/>
+          <w:sz w:val="28"/>
+        </w:rPr>
+        <w:t>2019</w:t>
+      </w:r>
+      <w:r>
+        <w:rPr>
+          <w:rFonts w:ascii="仿宋" w:eastAsia="仿宋" w:hAnsi="仿宋"/>
+          <w:b/>
+          <w:bCs/>
+          <w:sz w:val="28"/>
+        </w:rPr>
+        <w:t>.</w:t>
+      </w:r>
+      <w:r>
+        <w:rPr>
+          <w:rFonts w:ascii="仿宋" w:eastAsia="仿宋" w:hAnsi="仿宋" w:hint="eastAsia"/>
+          <w:b/>
+          <w:bCs/>
+          <w:sz w:val="28"/>
+        </w:rPr>
+        <w:t>03</w:t>
+      </w:r>
+      <w:r>
+        <w:rPr>
+          <w:rFonts w:ascii="仿宋" w:eastAsia="仿宋" w:hAnsi="仿宋"/>
+          <w:b/>
+          <w:bCs/>
+          <w:sz w:val="28"/>
+        </w:rPr>
+        <w:t>.</w:t>
+      </w:r>
+      <w:r>
+        <w:rPr>
+          <w:rFonts w:ascii="仿宋" w:eastAsia="仿宋" w:hAnsi="仿宋" w:hint="eastAsia"/>
+          <w:b/>
+          <w:bCs/>
+          <w:sz w:val="28"/>
+        </w:rPr>
+        <w:t>10</w:t>
       </w:r>
     </w:p>
     <w:p>
@@ -883,7 +1030,6 @@
         </w:rPr>
         <w:t>：</w:t>
       </w:r>
-      <w:bookmarkStart w:id="0" w:name="_GoBack"/>
       <w:r>
         <w:rPr>
           <w:rFonts w:ascii="仿宋" w:eastAsia="仿宋" w:hAnsi="仿宋" w:hint="eastAsia"/>
@@ -911,7 +1057,6 @@
         </w:rPr>
         <w:t>数据库操作</w:t>
       </w:r>
-      <w:bookmarkEnd w:id="0"/>
     </w:p>
     <w:p>
       <w:pPr>
@@ -1009,7 +1154,7 @@
     </w:p>
     <w:p>
       <w:pPr>
-        <w:pStyle w:val="a7"/>
+        <w:pStyle w:val="aa"/>
         <w:numPr>
           <w:ilvl w:val="0"/>
           <w:numId w:val="2"/>
@@ -1087,7 +1232,7 @@
     </w:p>
     <w:p>
       <w:pPr>
-        <w:pStyle w:val="a7"/>
+        <w:pStyle w:val="aa"/>
         <w:numPr>
           <w:ilvl w:val="0"/>
           <w:numId w:val="2"/>
@@ -1144,7 +1289,7 @@
     </w:p>
     <w:p>
       <w:pPr>
-        <w:pStyle w:val="a7"/>
+        <w:pStyle w:val="aa"/>
         <w:numPr>
           <w:ilvl w:val="0"/>
           <w:numId w:val="2"/>
@@ -1261,6 +1406,7 @@
         </w:rPr>
         <w:t xml:space="preserve">  </w:t>
       </w:r>
+      <w:proofErr w:type="spellStart"/>
       <w:r>
         <w:rPr>
           <w:rFonts w:eastAsiaTheme="minorEastAsia" w:hint="eastAsia"/>
@@ -1268,6 +1414,7 @@
         </w:rPr>
         <w:t>MySql</w:t>
       </w:r>
+      <w:proofErr w:type="spellEnd"/>
       <w:r>
         <w:rPr>
           <w:rFonts w:eastAsiaTheme="minorEastAsia" w:hint="eastAsia"/>
@@ -1406,6 +1553,7 @@
         </w:rPr>
         <w:t>完成</w:t>
       </w:r>
+      <w:proofErr w:type="spellStart"/>
       <w:r>
         <w:rPr>
           <w:rFonts w:eastAsiaTheme="minorEastAsia" w:hint="eastAsia"/>
@@ -1413,6 +1561,7 @@
         </w:rPr>
         <w:t>MySql</w:t>
       </w:r>
+      <w:proofErr w:type="spellEnd"/>
       <w:r>
         <w:rPr>
           <w:rFonts w:eastAsiaTheme="minorEastAsia" w:hint="eastAsia"/>
@@ -1627,7 +1776,23 @@
           <w:rFonts w:eastAsiaTheme="minorEastAsia" w:hint="eastAsia"/>
           <w:sz w:val="24"/>
         </w:rPr>
-        <w:t>可得到任意两个数相乘的结果，并在调用该方法的主方法中使用</w:t>
+        <w:t>可得到任意两个数相乘的结果，并在调用该方法的</w:t>
+      </w:r>
+      <w:proofErr w:type="gramStart"/>
+      <w:r>
+        <w:rPr>
+          <w:rFonts w:eastAsiaTheme="minorEastAsia" w:hint="eastAsia"/>
+          <w:sz w:val="24"/>
+        </w:rPr>
+        <w:t>主方法</w:t>
+      </w:r>
+      <w:proofErr w:type="gramEnd"/>
+      <w:r>
+        <w:rPr>
+          <w:rFonts w:eastAsiaTheme="minorEastAsia" w:hint="eastAsia"/>
+          <w:sz w:val="24"/>
+        </w:rPr>
+        <w:t>中使用</w:t>
       </w:r>
       <w:r>
         <w:rPr>
@@ -1731,6 +1896,7 @@
         </w:rPr>
         <w:t>创建类</w:t>
       </w:r>
+      <w:proofErr w:type="spellStart"/>
       <w:r>
         <w:rPr>
           <w:rFonts w:eastAsiaTheme="minorEastAsia" w:hint="eastAsia"/>
@@ -1738,6 +1904,7 @@
         </w:rPr>
         <w:t>SearchEmp</w:t>
       </w:r>
+      <w:proofErr w:type="spellEnd"/>
       <w:r>
         <w:rPr>
           <w:rFonts w:eastAsiaTheme="minorEastAsia" w:hint="eastAsia"/>
@@ -1745,6 +1912,7 @@
         </w:rPr>
         <w:t>，实现查找数据表</w:t>
       </w:r>
+      <w:proofErr w:type="spellStart"/>
       <w:r>
         <w:rPr>
           <w:rFonts w:eastAsiaTheme="minorEastAsia" w:hint="eastAsia"/>
@@ -1759,6 +1927,7 @@
         </w:rPr>
         <w:t>b_emp</w:t>
       </w:r>
+      <w:proofErr w:type="spellEnd"/>
       <w:r>
         <w:rPr>
           <w:rFonts w:eastAsiaTheme="minorEastAsia" w:hint="eastAsia"/>
@@ -1803,6 +1972,7 @@
         </w:rPr>
         <w:t>编写程序，实现向数据表</w:t>
       </w:r>
+      <w:proofErr w:type="spellStart"/>
       <w:r>
         <w:rPr>
           <w:rFonts w:eastAsiaTheme="minorEastAsia" w:hint="eastAsia"/>
@@ -1817,6 +1987,7 @@
         </w:rPr>
         <w:t>stu</w:t>
       </w:r>
+      <w:proofErr w:type="spellEnd"/>
       <w:r>
         <w:rPr>
           <w:rFonts w:eastAsiaTheme="minorEastAsia" w:hint="eastAsia"/>
@@ -1915,7 +2086,16 @@
           <w:rFonts w:eastAsiaTheme="minorEastAsia" w:hint="eastAsia"/>
           <w:sz w:val="24"/>
         </w:rPr>
-        <w:t>编写程序，实现删除出生日期在</w:t>
+        <w:t>编写程序，实现删</w:t>
+      </w:r>
+      <w:bookmarkStart w:id="0" w:name="_GoBack"/>
+      <w:bookmarkEnd w:id="0"/>
+      <w:r>
+        <w:rPr>
+          <w:rFonts w:eastAsiaTheme="minorEastAsia" w:hint="eastAsia"/>
+          <w:sz w:val="24"/>
+        </w:rPr>
+        <w:t>除出生日期在</w:t>
       </w:r>
       <w:r>
         <w:rPr>
@@ -2001,6 +2181,7 @@
         </w:rPr>
         <w:t>，</w:t>
       </w:r>
+      <w:proofErr w:type="spellStart"/>
       <w:r>
         <w:rPr>
           <w:rFonts w:eastAsiaTheme="minorEastAsia" w:hint="eastAsia"/>
@@ -2008,6 +2189,7 @@
         </w:rPr>
         <w:t>MySql</w:t>
       </w:r>
+      <w:proofErr w:type="spellEnd"/>
       <w:r>
         <w:rPr>
           <w:rFonts w:eastAsiaTheme="minorEastAsia" w:hint="eastAsia"/>
@@ -2062,6 +2244,89 @@
           <w:sz w:val="28"/>
         </w:rPr>
       </w:pPr>
+      <w:r>
+        <w:rPr>
+          <w:rFonts w:ascii="仿宋" w:eastAsia="仿宋" w:hAnsi="仿宋" w:hint="eastAsia"/>
+          <w:b/>
+          <w:bCs/>
+          <w:sz w:val="28"/>
+        </w:rPr>
+        <w:t>1.下载并安装</w:t>
+      </w:r>
+      <w:r>
+        <w:rPr>
+          <w:rFonts w:ascii="仿宋" w:eastAsia="仿宋" w:hAnsi="仿宋"/>
+          <w:b/>
+          <w:bCs/>
+          <w:sz w:val="28"/>
+        </w:rPr>
+        <w:t>MySql5.7,</w:t>
+      </w:r>
+      <w:r>
+        <w:rPr>
+          <w:rFonts w:ascii="仿宋" w:eastAsia="仿宋" w:hAnsi="仿宋" w:hint="eastAsia"/>
+          <w:b/>
+          <w:bCs/>
+          <w:sz w:val="28"/>
+        </w:rPr>
+        <w:t>启动数据库的</w:t>
+      </w:r>
+      <w:proofErr w:type="spellStart"/>
+      <w:r>
+        <w:rPr>
+          <w:rFonts w:ascii="仿宋" w:eastAsia="仿宋" w:hAnsi="仿宋" w:hint="eastAsia"/>
+          <w:b/>
+          <w:bCs/>
+          <w:sz w:val="28"/>
+        </w:rPr>
+        <w:t>M</w:t>
+      </w:r>
+      <w:r>
+        <w:rPr>
+          <w:rFonts w:ascii="仿宋" w:eastAsia="仿宋" w:hAnsi="仿宋"/>
+          <w:b/>
+          <w:bCs/>
+          <w:sz w:val="28"/>
+        </w:rPr>
+        <w:t>ySql</w:t>
+      </w:r>
+      <w:proofErr w:type="spellEnd"/>
+      <w:r>
+        <w:rPr>
+          <w:rFonts w:ascii="仿宋" w:eastAsia="仿宋" w:hAnsi="仿宋"/>
+          <w:b/>
+          <w:bCs/>
+          <w:sz w:val="28"/>
+        </w:rPr>
+        <w:t>-server</w:t>
+      </w:r>
+      <w:r>
+        <w:rPr>
+          <w:rFonts w:ascii="仿宋" w:eastAsia="仿宋" w:hAnsi="仿宋" w:hint="eastAsia"/>
+          <w:b/>
+          <w:bCs/>
+          <w:sz w:val="28"/>
+        </w:rPr>
+        <w:t>数据库服务</w:t>
+      </w:r>
+      <w:r>
+        <w:rPr>
+          <w:rFonts w:ascii="仿宋" w:eastAsia="仿宋" w:hAnsi="仿宋" w:hint="eastAsia"/>
+          <w:b/>
+          <w:bCs/>
+          <w:sz w:val="28"/>
+        </w:rPr>
+        <w:t>，创建数据库</w:t>
+      </w:r>
+      <w:r>
+        <w:rPr>
+          <w:rFonts w:ascii="仿宋" w:eastAsia="仿宋" w:hAnsi="仿宋" w:hint="eastAsia"/>
+          <w:b/>
+          <w:bCs/>
+          <w:sz w:val="28"/>
+        </w:rPr>
+        <w:t>。</w:t>
+      </w:r>
     </w:p>
     <w:p>
       <w:pPr>
@@ -2073,6 +2338,107 @@
           <w:sz w:val="28"/>
         </w:rPr>
       </w:pPr>
+      <w:r>
+        <w:rPr>
+          <w:rFonts w:ascii="仿宋" w:eastAsia="仿宋" w:hAnsi="仿宋" w:hint="eastAsia"/>
+          <w:b/>
+          <w:bCs/>
+          <w:sz w:val="28"/>
+        </w:rPr>
+        <w:t>2.</w:t>
+      </w:r>
+      <w:r>
+        <w:rPr>
+          <w:rFonts w:ascii="仿宋" w:eastAsia="仿宋" w:hAnsi="仿宋" w:hint="eastAsia"/>
+          <w:b/>
+          <w:bCs/>
+          <w:sz w:val="28"/>
+        </w:rPr>
+        <w:t>打开Ec</w:t>
+      </w:r>
+      <w:r>
+        <w:rPr>
+          <w:rFonts w:ascii="仿宋" w:eastAsia="仿宋" w:hAnsi="仿宋"/>
+          <w:b/>
+          <w:bCs/>
+          <w:sz w:val="28"/>
+        </w:rPr>
+        <w:t>lipse</w:t>
+      </w:r>
+      <w:r>
+        <w:rPr>
+          <w:rFonts w:ascii="仿宋" w:eastAsia="仿宋" w:hAnsi="仿宋" w:hint="eastAsia"/>
+          <w:b/>
+          <w:bCs/>
+          <w:sz w:val="28"/>
+        </w:rPr>
+        <w:t>，创建新项目，</w:t>
+      </w:r>
+      <w:r>
+        <w:rPr>
+          <w:rFonts w:ascii="仿宋" w:eastAsia="仿宋" w:hAnsi="仿宋" w:hint="eastAsia"/>
+          <w:b/>
+          <w:bCs/>
+          <w:sz w:val="28"/>
+        </w:rPr>
+        <w:t>在</w:t>
+      </w:r>
+      <w:proofErr w:type="spellStart"/>
+      <w:r>
+        <w:rPr>
+          <w:rFonts w:ascii="仿宋" w:eastAsia="仿宋" w:hAnsi="仿宋" w:hint="eastAsia"/>
+          <w:b/>
+          <w:bCs/>
+          <w:sz w:val="28"/>
+        </w:rPr>
+        <w:t>b</w:t>
+      </w:r>
+      <w:r>
+        <w:rPr>
+          <w:rFonts w:ascii="仿宋" w:eastAsia="仿宋" w:hAnsi="仿宋"/>
+          <w:b/>
+          <w:bCs/>
+          <w:sz w:val="28"/>
+        </w:rPr>
+        <w:t>iud</w:t>
+      </w:r>
+      <w:proofErr w:type="spellEnd"/>
+      <w:r>
+        <w:rPr>
+          <w:rFonts w:ascii="仿宋" w:eastAsia="仿宋" w:hAnsi="仿宋"/>
+          <w:b/>
+          <w:bCs/>
+          <w:sz w:val="28"/>
+        </w:rPr>
+        <w:t>-path</w:t>
+      </w:r>
+      <w:r>
+        <w:rPr>
+          <w:rFonts w:ascii="仿宋" w:eastAsia="仿宋" w:hAnsi="仿宋" w:hint="eastAsia"/>
+          <w:b/>
+          <w:bCs/>
+          <w:sz w:val="28"/>
+        </w:rPr>
+        <w:t>中引入下载好的</w:t>
+      </w:r>
+      <w:r>
+        <w:rPr>
+          <w:rFonts w:ascii="仿宋" w:eastAsia="仿宋" w:hAnsi="仿宋" w:hint="eastAsia"/>
+          <w:b/>
+          <w:bCs/>
+          <w:sz w:val="28"/>
+        </w:rPr>
+        <w:t>mysql-connector-java-8.0.13.jar</w:t>
+      </w:r>
+      <w:r>
+        <w:rPr>
+          <w:rFonts w:ascii="仿宋" w:eastAsia="仿宋" w:hAnsi="仿宋" w:hint="eastAsia"/>
+          <w:b/>
+          <w:bCs/>
+          <w:sz w:val="28"/>
+        </w:rPr>
+        <w:t>包，将其导入。</w:t>
+      </w:r>
     </w:p>
     <w:p>
       <w:pPr>
@@ -2084,6 +2450,35 @@
           <w:sz w:val="28"/>
         </w:rPr>
       </w:pPr>
+      <w:r>
+        <w:rPr>
+          <w:rFonts w:ascii="仿宋" w:eastAsia="仿宋" w:hAnsi="仿宋" w:hint="eastAsia"/>
+          <w:b/>
+          <w:bCs/>
+          <w:sz w:val="28"/>
+        </w:rPr>
+        <w:t>3.编写程序，连接数据库，编写</w:t>
+      </w:r>
+      <w:proofErr w:type="gramStart"/>
+      <w:r>
+        <w:rPr>
+          <w:rFonts w:ascii="仿宋" w:eastAsia="仿宋" w:hAnsi="仿宋" w:hint="eastAsia"/>
+          <w:b/>
+          <w:bCs/>
+          <w:sz w:val="28"/>
+        </w:rPr>
+        <w:t>写</w:t>
+      </w:r>
+      <w:proofErr w:type="gramEnd"/>
+      <w:r>
+        <w:rPr>
+          <w:rFonts w:ascii="仿宋" w:eastAsia="仿宋" w:hAnsi="仿宋" w:hint="eastAsia"/>
+          <w:b/>
+          <w:bCs/>
+          <w:sz w:val="28"/>
+        </w:rPr>
+        <w:t>数据库语言，进行对数据库的读写访问。</w:t>
+      </w:r>
     </w:p>
     <w:p>
       <w:pPr>
@@ -2092,6 +2487,26 @@
           <w:rFonts w:ascii="仿宋" w:eastAsia="仿宋" w:hAnsi="仿宋"/>
           <w:b/>
           <w:bCs/>
+          <w:sz w:val="28"/>
+        </w:rPr>
+      </w:pPr>
+      <w:r>
+        <w:rPr>
+          <w:rFonts w:ascii="仿宋" w:eastAsia="仿宋" w:hAnsi="仿宋" w:hint="eastAsia"/>
+          <w:b/>
+          <w:bCs/>
+          <w:sz w:val="28"/>
+        </w:rPr>
+        <w:t>4.打印实验结果并分析。</w:t>
+      </w:r>
+    </w:p>
+    <w:p>
+      <w:pPr>
+        <w:spacing w:line="360" w:lineRule="auto"/>
+        <w:rPr>
+          <w:rFonts w:ascii="仿宋" w:eastAsia="仿宋" w:hAnsi="仿宋"/>
+          <w:b/>
+          <w:bCs/>
           <w:sz w:val="22"/>
         </w:rPr>
       </w:pPr>
@@ -2147,8 +2562,9 @@
           <w:bCs/>
           <w:sz w:val="22"/>
         </w:rPr>
-        <w:t>（含</w:t>
-      </w:r>
+        <w:t>（</w:t>
+      </w:r>
+      <w:proofErr w:type="gramStart"/>
       <w:r>
         <w:rPr>
           <w:rFonts w:ascii="仿宋" w:eastAsia="仿宋" w:hAnsi="仿宋" w:hint="eastAsia"/>
@@ -2156,8 +2572,18 @@
           <w:bCs/>
           <w:sz w:val="22"/>
         </w:rPr>
+        <w:t>含</w:t>
+      </w:r>
+      <w:r>
+        <w:rPr>
+          <w:rFonts w:ascii="仿宋" w:eastAsia="仿宋" w:hAnsi="仿宋" w:hint="eastAsia"/>
+          <w:b/>
+          <w:bCs/>
+          <w:sz w:val="22"/>
+        </w:rPr>
         <w:t>重要</w:t>
       </w:r>
+      <w:proofErr w:type="gramEnd"/>
       <w:r>
         <w:rPr>
           <w:rFonts w:ascii="仿宋" w:eastAsia="仿宋" w:hAnsi="仿宋" w:hint="eastAsia"/>
@@ -2226,7 +2652,1433 @@
       <w:pPr>
         <w:spacing w:line="360" w:lineRule="auto"/>
         <w:rPr>
-          <w:rFonts w:ascii="仿宋" w:eastAsia="仿宋" w:hAnsi="仿宋"/>
+          <w:rFonts w:eastAsiaTheme="minorEastAsia"/>
+          <w:sz w:val="24"/>
+        </w:rPr>
+      </w:pPr>
+      <w:r>
+        <w:rPr>
+          <w:rFonts w:ascii="仿宋" w:eastAsia="仿宋" w:hAnsi="仿宋" w:hint="eastAsia"/>
+          <w:sz w:val="24"/>
+        </w:rPr>
+        <w:t>1.</w:t>
+      </w:r>
+      <w:r>
+        <w:rPr>
+          <w:rFonts w:eastAsiaTheme="minorEastAsia"/>
+          <w:sz w:val="24"/>
+        </w:rPr>
+        <w:t>编写</w:t>
+      </w:r>
+      <w:r>
+        <w:rPr>
+          <w:rFonts w:eastAsiaTheme="minorEastAsia"/>
+          <w:sz w:val="24"/>
+        </w:rPr>
+        <w:t>Java</w:t>
+      </w:r>
+      <w:r>
+        <w:rPr>
+          <w:rFonts w:eastAsiaTheme="minorEastAsia"/>
+          <w:sz w:val="24"/>
+        </w:rPr>
+        <w:t>程序</w:t>
+      </w:r>
+      <w:r>
+        <w:rPr>
+          <w:rFonts w:eastAsiaTheme="minorEastAsia"/>
+          <w:sz w:val="24"/>
+        </w:rPr>
+        <w:t>,</w:t>
+      </w:r>
+      <w:r>
+        <w:rPr>
+          <w:rFonts w:eastAsiaTheme="minorEastAsia" w:hint="eastAsia"/>
+          <w:sz w:val="24"/>
+        </w:rPr>
+        <w:t>创建类</w:t>
+      </w:r>
+      <w:r>
+        <w:rPr>
+          <w:rFonts w:eastAsiaTheme="minorEastAsia" w:hint="eastAsia"/>
+          <w:sz w:val="24"/>
+        </w:rPr>
+        <w:t>Number</w:t>
+      </w:r>
+      <w:r>
+        <w:rPr>
+          <w:rFonts w:eastAsiaTheme="minorEastAsia" w:hint="eastAsia"/>
+          <w:sz w:val="24"/>
+        </w:rPr>
+        <w:t>，通过类中的方法</w:t>
+      </w:r>
+      <w:r>
+        <w:rPr>
+          <w:rFonts w:eastAsiaTheme="minorEastAsia" w:hint="eastAsia"/>
+          <w:sz w:val="24"/>
+        </w:rPr>
+        <w:t>count</w:t>
+      </w:r>
+      <w:r>
+        <w:rPr>
+          <w:rFonts w:eastAsiaTheme="minorEastAsia" w:hint="eastAsia"/>
+          <w:sz w:val="24"/>
+        </w:rPr>
+        <w:t>可得到任意两个数相乘的结果，并在调用该方法的</w:t>
+      </w:r>
+      <w:proofErr w:type="gramStart"/>
+      <w:r>
+        <w:rPr>
+          <w:rFonts w:eastAsiaTheme="minorEastAsia" w:hint="eastAsia"/>
+          <w:sz w:val="24"/>
+        </w:rPr>
+        <w:t>主方法</w:t>
+      </w:r>
+      <w:proofErr w:type="gramEnd"/>
+      <w:r>
+        <w:rPr>
+          <w:rFonts w:eastAsiaTheme="minorEastAsia" w:hint="eastAsia"/>
+          <w:sz w:val="24"/>
+        </w:rPr>
+        <w:t>中使用</w:t>
+      </w:r>
+      <w:r>
+        <w:rPr>
+          <w:rFonts w:eastAsiaTheme="minorEastAsia" w:hint="eastAsia"/>
+          <w:sz w:val="24"/>
+        </w:rPr>
+        <w:t>try-catch</w:t>
+      </w:r>
+      <w:r>
+        <w:rPr>
+          <w:rFonts w:eastAsiaTheme="minorEastAsia" w:hint="eastAsia"/>
+          <w:sz w:val="24"/>
+        </w:rPr>
+        <w:t>语句捕捉可能发生的异常。</w:t>
+      </w:r>
+    </w:p>
+    <w:p>
+      <w:pPr>
+        <w:autoSpaceDE w:val="0"/>
+        <w:autoSpaceDN w:val="0"/>
+        <w:adjustRightInd w:val="0"/>
+        <w:jc w:val="left"/>
+        <w:rPr>
+          <w:rFonts w:eastAsiaTheme="minorEastAsia"/>
+          <w:sz w:val="24"/>
+        </w:rPr>
+      </w:pPr>
+      <w:r>
+        <w:rPr>
+          <w:rFonts w:eastAsiaTheme="minorEastAsia" w:hint="eastAsia"/>
+          <w:sz w:val="24"/>
+        </w:rPr>
+        <w:t>核心代码</w:t>
+      </w:r>
+      <w:r>
+        <w:rPr>
+          <w:rFonts w:eastAsiaTheme="minorEastAsia" w:hint="eastAsia"/>
+          <w:sz w:val="24"/>
+        </w:rPr>
+        <w:t>：</w:t>
+      </w:r>
+    </w:p>
+    <w:p>
+      <w:pPr>
+        <w:autoSpaceDE w:val="0"/>
+        <w:autoSpaceDN w:val="0"/>
+        <w:adjustRightInd w:val="0"/>
+        <w:jc w:val="left"/>
+        <w:rPr>
+          <w:rFonts w:ascii="Consolas" w:eastAsiaTheme="minorEastAsia" w:hAnsi="Consolas" w:cs="Consolas"/>
+          <w:kern w:val="0"/>
+          <w:sz w:val="24"/>
+        </w:rPr>
+      </w:pPr>
+      <w:r>
+        <w:rPr>
+          <w:rFonts w:eastAsiaTheme="minorEastAsia"/>
+          <w:sz w:val="24"/>
+        </w:rPr>
+        <w:tab/>
+      </w:r>
+      <w:r>
+        <w:rPr>
+          <w:rFonts w:ascii="Consolas" w:eastAsiaTheme="minorEastAsia" w:hAnsi="Consolas" w:cs="Consolas"/>
+          <w:color w:val="000000"/>
+          <w:kern w:val="0"/>
+          <w:sz w:val="24"/>
+        </w:rPr>
+        <w:tab/>
+      </w:r>
+      <w:r>
+        <w:rPr>
+          <w:rFonts w:ascii="Consolas" w:eastAsiaTheme="minorEastAsia" w:hAnsi="Consolas" w:cs="Consolas"/>
+          <w:b/>
+          <w:bCs/>
+          <w:color w:val="7F0055"/>
+          <w:kern w:val="0"/>
+          <w:sz w:val="24"/>
+        </w:rPr>
+        <w:t>public</w:t>
+      </w:r>
+      <w:r>
+        <w:rPr>
+          <w:rFonts w:ascii="Consolas" w:eastAsiaTheme="minorEastAsia" w:hAnsi="Consolas" w:cs="Consolas"/>
+          <w:color w:val="000000"/>
+          <w:kern w:val="0"/>
+          <w:sz w:val="24"/>
+        </w:rPr>
+        <w:t xml:space="preserve"> </w:t>
+      </w:r>
+      <w:r>
+        <w:rPr>
+          <w:rFonts w:ascii="Consolas" w:eastAsiaTheme="minorEastAsia" w:hAnsi="Consolas" w:cs="Consolas"/>
+          <w:b/>
+          <w:bCs/>
+          <w:color w:val="7F0055"/>
+          <w:kern w:val="0"/>
+          <w:sz w:val="24"/>
+        </w:rPr>
+        <w:t>static</w:t>
+      </w:r>
+      <w:r>
+        <w:rPr>
+          <w:rFonts w:ascii="Consolas" w:eastAsiaTheme="minorEastAsia" w:hAnsi="Consolas" w:cs="Consolas"/>
+          <w:color w:val="000000"/>
+          <w:kern w:val="0"/>
+          <w:sz w:val="24"/>
+        </w:rPr>
+        <w:t xml:space="preserve"> </w:t>
+      </w:r>
+      <w:r>
+        <w:rPr>
+          <w:rFonts w:ascii="Consolas" w:eastAsiaTheme="minorEastAsia" w:hAnsi="Consolas" w:cs="Consolas"/>
+          <w:b/>
+          <w:bCs/>
+          <w:color w:val="7F0055"/>
+          <w:kern w:val="0"/>
+          <w:sz w:val="24"/>
+        </w:rPr>
+        <w:t>void</w:t>
+      </w:r>
+      <w:r>
+        <w:rPr>
+          <w:rFonts w:ascii="Consolas" w:eastAsiaTheme="minorEastAsia" w:hAnsi="Consolas" w:cs="Consolas"/>
+          <w:color w:val="000000"/>
+          <w:kern w:val="0"/>
+          <w:sz w:val="24"/>
+        </w:rPr>
+        <w:t xml:space="preserve"> </w:t>
+      </w:r>
+      <w:proofErr w:type="gramStart"/>
+      <w:r>
+        <w:rPr>
+          <w:rFonts w:ascii="Consolas" w:eastAsiaTheme="minorEastAsia" w:hAnsi="Consolas" w:cs="Consolas"/>
+          <w:color w:val="000000"/>
+          <w:kern w:val="0"/>
+          <w:sz w:val="24"/>
+        </w:rPr>
+        <w:t>main(</w:t>
+      </w:r>
+      <w:proofErr w:type="gramEnd"/>
+      <w:r>
+        <w:rPr>
+          <w:rFonts w:ascii="Consolas" w:eastAsiaTheme="minorEastAsia" w:hAnsi="Consolas" w:cs="Consolas"/>
+          <w:color w:val="000000"/>
+          <w:kern w:val="0"/>
+          <w:sz w:val="24"/>
+        </w:rPr>
+        <w:t xml:space="preserve">String[] </w:t>
+      </w:r>
+      <w:proofErr w:type="spellStart"/>
+      <w:r>
+        <w:rPr>
+          <w:rFonts w:ascii="Consolas" w:eastAsiaTheme="minorEastAsia" w:hAnsi="Consolas" w:cs="Consolas"/>
+          <w:color w:val="6A3E3E"/>
+          <w:kern w:val="0"/>
+          <w:sz w:val="24"/>
+        </w:rPr>
+        <w:t>args</w:t>
+      </w:r>
+      <w:proofErr w:type="spellEnd"/>
+      <w:r>
+        <w:rPr>
+          <w:rFonts w:ascii="Consolas" w:eastAsiaTheme="minorEastAsia" w:hAnsi="Consolas" w:cs="Consolas"/>
+          <w:color w:val="000000"/>
+          <w:kern w:val="0"/>
+          <w:sz w:val="24"/>
+        </w:rPr>
+        <w:t>) {</w:t>
+      </w:r>
+    </w:p>
+    <w:p>
+      <w:pPr>
+        <w:autoSpaceDE w:val="0"/>
+        <w:autoSpaceDN w:val="0"/>
+        <w:adjustRightInd w:val="0"/>
+        <w:jc w:val="left"/>
+        <w:rPr>
+          <w:rFonts w:ascii="Consolas" w:eastAsiaTheme="minorEastAsia" w:hAnsi="Consolas" w:cs="Consolas"/>
+          <w:kern w:val="0"/>
+          <w:sz w:val="24"/>
+        </w:rPr>
+      </w:pPr>
+      <w:r>
+        <w:rPr>
+          <w:rFonts w:ascii="Consolas" w:eastAsiaTheme="minorEastAsia" w:hAnsi="Consolas" w:cs="Consolas"/>
+          <w:color w:val="000000"/>
+          <w:kern w:val="0"/>
+          <w:sz w:val="24"/>
+        </w:rPr>
+        <w:tab/>
+      </w:r>
+      <w:r>
+        <w:rPr>
+          <w:rFonts w:ascii="Consolas" w:eastAsiaTheme="minorEastAsia" w:hAnsi="Consolas" w:cs="Consolas"/>
+          <w:color w:val="000000"/>
+          <w:kern w:val="0"/>
+          <w:sz w:val="24"/>
+        </w:rPr>
+        <w:tab/>
+      </w:r>
+      <w:r>
+        <w:rPr>
+          <w:rFonts w:ascii="Consolas" w:eastAsiaTheme="minorEastAsia" w:hAnsi="Consolas" w:cs="Consolas"/>
+          <w:color w:val="3F7F5F"/>
+          <w:kern w:val="0"/>
+          <w:sz w:val="24"/>
+        </w:rPr>
+        <w:t xml:space="preserve">// </w:t>
+      </w:r>
+      <w:r>
+        <w:rPr>
+          <w:rFonts w:ascii="Consolas" w:eastAsiaTheme="minorEastAsia" w:hAnsi="Consolas" w:cs="Consolas"/>
+          <w:b/>
+          <w:bCs/>
+          <w:color w:val="7F9FBF"/>
+          <w:kern w:val="0"/>
+          <w:sz w:val="24"/>
+        </w:rPr>
+        <w:t>TODO</w:t>
+      </w:r>
+      <w:r>
+        <w:rPr>
+          <w:rFonts w:ascii="Consolas" w:eastAsiaTheme="minorEastAsia" w:hAnsi="Consolas" w:cs="Consolas"/>
+          <w:color w:val="3F7F5F"/>
+          <w:kern w:val="0"/>
+          <w:sz w:val="24"/>
+        </w:rPr>
+        <w:t xml:space="preserve"> Auto-generated method stub</w:t>
+      </w:r>
+    </w:p>
+    <w:p>
+      <w:pPr>
+        <w:autoSpaceDE w:val="0"/>
+        <w:autoSpaceDN w:val="0"/>
+        <w:adjustRightInd w:val="0"/>
+        <w:jc w:val="left"/>
+        <w:rPr>
+          <w:rFonts w:ascii="Consolas" w:eastAsiaTheme="minorEastAsia" w:hAnsi="Consolas" w:cs="Consolas"/>
+          <w:kern w:val="0"/>
+          <w:sz w:val="24"/>
+        </w:rPr>
+      </w:pPr>
+      <w:r>
+        <w:rPr>
+          <w:rFonts w:ascii="Consolas" w:eastAsiaTheme="minorEastAsia" w:hAnsi="Consolas" w:cs="Consolas"/>
+          <w:color w:val="000000"/>
+          <w:kern w:val="0"/>
+          <w:sz w:val="24"/>
+        </w:rPr>
+        <w:tab/>
+      </w:r>
+      <w:r>
+        <w:rPr>
+          <w:rFonts w:ascii="Consolas" w:eastAsiaTheme="minorEastAsia" w:hAnsi="Consolas" w:cs="Consolas"/>
+          <w:color w:val="000000"/>
+          <w:kern w:val="0"/>
+          <w:sz w:val="24"/>
+        </w:rPr>
+        <w:tab/>
+        <w:t xml:space="preserve">Number </w:t>
+      </w:r>
+      <w:r>
+        <w:rPr>
+          <w:rFonts w:ascii="Consolas" w:eastAsiaTheme="minorEastAsia" w:hAnsi="Consolas" w:cs="Consolas"/>
+          <w:color w:val="6A3E3E"/>
+          <w:kern w:val="0"/>
+          <w:sz w:val="24"/>
+        </w:rPr>
+        <w:t>n</w:t>
+      </w:r>
+      <w:r>
+        <w:rPr>
+          <w:rFonts w:ascii="Consolas" w:eastAsiaTheme="minorEastAsia" w:hAnsi="Consolas" w:cs="Consolas"/>
+          <w:color w:val="000000"/>
+          <w:kern w:val="0"/>
+          <w:sz w:val="24"/>
+        </w:rPr>
+        <w:t xml:space="preserve"> = </w:t>
+      </w:r>
+      <w:r>
+        <w:rPr>
+          <w:rFonts w:ascii="Consolas" w:eastAsiaTheme="minorEastAsia" w:hAnsi="Consolas" w:cs="Consolas"/>
+          <w:b/>
+          <w:bCs/>
+          <w:color w:val="7F0055"/>
+          <w:kern w:val="0"/>
+          <w:sz w:val="24"/>
+        </w:rPr>
+        <w:t>new</w:t>
+      </w:r>
+      <w:r>
+        <w:rPr>
+          <w:rFonts w:ascii="Consolas" w:eastAsiaTheme="minorEastAsia" w:hAnsi="Consolas" w:cs="Consolas"/>
+          <w:color w:val="000000"/>
+          <w:kern w:val="0"/>
+          <w:sz w:val="24"/>
+        </w:rPr>
+        <w:t xml:space="preserve"> </w:t>
+      </w:r>
+      <w:proofErr w:type="gramStart"/>
+      <w:r>
+        <w:rPr>
+          <w:rFonts w:ascii="Consolas" w:eastAsiaTheme="minorEastAsia" w:hAnsi="Consolas" w:cs="Consolas"/>
+          <w:color w:val="000000"/>
+          <w:kern w:val="0"/>
+          <w:sz w:val="24"/>
+        </w:rPr>
+        <w:t>Number(</w:t>
+      </w:r>
+      <w:proofErr w:type="gramEnd"/>
+      <w:r>
+        <w:rPr>
+          <w:rFonts w:ascii="Consolas" w:eastAsiaTheme="minorEastAsia" w:hAnsi="Consolas" w:cs="Consolas"/>
+          <w:color w:val="000000"/>
+          <w:kern w:val="0"/>
+          <w:sz w:val="24"/>
+        </w:rPr>
+        <w:t>);</w:t>
+      </w:r>
+    </w:p>
+    <w:p>
+      <w:pPr>
+        <w:autoSpaceDE w:val="0"/>
+        <w:autoSpaceDN w:val="0"/>
+        <w:adjustRightInd w:val="0"/>
+        <w:jc w:val="left"/>
+        <w:rPr>
+          <w:rFonts w:ascii="Consolas" w:eastAsiaTheme="minorEastAsia" w:hAnsi="Consolas" w:cs="Consolas"/>
+          <w:kern w:val="0"/>
+          <w:sz w:val="24"/>
+        </w:rPr>
+      </w:pPr>
+      <w:r>
+        <w:rPr>
+          <w:rFonts w:ascii="Consolas" w:eastAsiaTheme="minorEastAsia" w:hAnsi="Consolas" w:cs="Consolas"/>
+          <w:color w:val="000000"/>
+          <w:kern w:val="0"/>
+          <w:sz w:val="24"/>
+        </w:rPr>
+        <w:tab/>
+      </w:r>
+      <w:r>
+        <w:rPr>
+          <w:rFonts w:ascii="Consolas" w:eastAsiaTheme="minorEastAsia" w:hAnsi="Consolas" w:cs="Consolas"/>
+          <w:color w:val="000000"/>
+          <w:kern w:val="0"/>
+          <w:sz w:val="24"/>
+        </w:rPr>
+        <w:tab/>
+      </w:r>
+      <w:r>
+        <w:rPr>
+          <w:rFonts w:ascii="Consolas" w:eastAsiaTheme="minorEastAsia" w:hAnsi="Consolas" w:cs="Consolas"/>
+          <w:b/>
+          <w:bCs/>
+          <w:color w:val="7F0055"/>
+          <w:kern w:val="0"/>
+          <w:sz w:val="24"/>
+        </w:rPr>
+        <w:t>while</w:t>
+      </w:r>
+      <w:r>
+        <w:rPr>
+          <w:rFonts w:ascii="Consolas" w:eastAsiaTheme="minorEastAsia" w:hAnsi="Consolas" w:cs="Consolas"/>
+          <w:color w:val="000000"/>
+          <w:kern w:val="0"/>
+          <w:sz w:val="24"/>
+        </w:rPr>
+        <w:t>(</w:t>
+      </w:r>
+      <w:r>
+        <w:rPr>
+          <w:rFonts w:ascii="Consolas" w:eastAsiaTheme="minorEastAsia" w:hAnsi="Consolas" w:cs="Consolas"/>
+          <w:b/>
+          <w:bCs/>
+          <w:color w:val="7F0055"/>
+          <w:kern w:val="0"/>
+          <w:sz w:val="24"/>
+        </w:rPr>
+        <w:t>true</w:t>
+      </w:r>
+      <w:r>
+        <w:rPr>
+          <w:rFonts w:ascii="Consolas" w:eastAsiaTheme="minorEastAsia" w:hAnsi="Consolas" w:cs="Consolas"/>
+          <w:color w:val="000000"/>
+          <w:kern w:val="0"/>
+          <w:sz w:val="24"/>
+        </w:rPr>
+        <w:t>) {</w:t>
+      </w:r>
+    </w:p>
+    <w:p>
+      <w:pPr>
+        <w:autoSpaceDE w:val="0"/>
+        <w:autoSpaceDN w:val="0"/>
+        <w:adjustRightInd w:val="0"/>
+        <w:jc w:val="left"/>
+        <w:rPr>
+          <w:rFonts w:ascii="Consolas" w:eastAsiaTheme="minorEastAsia" w:hAnsi="Consolas" w:cs="Consolas"/>
+          <w:kern w:val="0"/>
+          <w:sz w:val="24"/>
+        </w:rPr>
+      </w:pPr>
+      <w:r>
+        <w:rPr>
+          <w:rFonts w:ascii="Consolas" w:eastAsiaTheme="minorEastAsia" w:hAnsi="Consolas" w:cs="Consolas"/>
+          <w:color w:val="000000"/>
+          <w:kern w:val="0"/>
+          <w:sz w:val="24"/>
+        </w:rPr>
+        <w:tab/>
+      </w:r>
+      <w:r>
+        <w:rPr>
+          <w:rFonts w:ascii="Consolas" w:eastAsiaTheme="minorEastAsia" w:hAnsi="Consolas" w:cs="Consolas"/>
+          <w:color w:val="000000"/>
+          <w:kern w:val="0"/>
+          <w:sz w:val="24"/>
+        </w:rPr>
+        <w:tab/>
+      </w:r>
+      <w:r>
+        <w:rPr>
+          <w:rFonts w:ascii="Consolas" w:eastAsiaTheme="minorEastAsia" w:hAnsi="Consolas" w:cs="Consolas"/>
+          <w:color w:val="000000"/>
+          <w:kern w:val="0"/>
+          <w:sz w:val="24"/>
+        </w:rPr>
+        <w:tab/>
+      </w:r>
+      <w:r>
+        <w:rPr>
+          <w:rFonts w:ascii="Consolas" w:eastAsiaTheme="minorEastAsia" w:hAnsi="Consolas" w:cs="Consolas"/>
+          <w:b/>
+          <w:bCs/>
+          <w:color w:val="7F0055"/>
+          <w:kern w:val="0"/>
+          <w:sz w:val="24"/>
+        </w:rPr>
+        <w:t>try</w:t>
+      </w:r>
+      <w:r>
+        <w:rPr>
+          <w:rFonts w:ascii="Consolas" w:eastAsiaTheme="minorEastAsia" w:hAnsi="Consolas" w:cs="Consolas"/>
+          <w:color w:val="000000"/>
+          <w:kern w:val="0"/>
+          <w:sz w:val="24"/>
+        </w:rPr>
+        <w:t xml:space="preserve"> {</w:t>
+      </w:r>
+    </w:p>
+    <w:p>
+      <w:pPr>
+        <w:autoSpaceDE w:val="0"/>
+        <w:autoSpaceDN w:val="0"/>
+        <w:adjustRightInd w:val="0"/>
+        <w:jc w:val="left"/>
+        <w:rPr>
+          <w:rFonts w:ascii="Consolas" w:eastAsiaTheme="minorEastAsia" w:hAnsi="Consolas" w:cs="Consolas"/>
+          <w:kern w:val="0"/>
+          <w:sz w:val="24"/>
+        </w:rPr>
+      </w:pPr>
+      <w:r>
+        <w:rPr>
+          <w:rFonts w:ascii="Consolas" w:eastAsiaTheme="minorEastAsia" w:hAnsi="Consolas" w:cs="Consolas"/>
+          <w:color w:val="000000"/>
+          <w:kern w:val="0"/>
+          <w:sz w:val="24"/>
+        </w:rPr>
+        <w:tab/>
+      </w:r>
+      <w:r>
+        <w:rPr>
+          <w:rFonts w:ascii="Consolas" w:eastAsiaTheme="minorEastAsia" w:hAnsi="Consolas" w:cs="Consolas"/>
+          <w:color w:val="000000"/>
+          <w:kern w:val="0"/>
+          <w:sz w:val="24"/>
+        </w:rPr>
+        <w:tab/>
+      </w:r>
+      <w:r>
+        <w:rPr>
+          <w:rFonts w:ascii="Consolas" w:eastAsiaTheme="minorEastAsia" w:hAnsi="Consolas" w:cs="Consolas"/>
+          <w:color w:val="000000"/>
+          <w:kern w:val="0"/>
+          <w:sz w:val="24"/>
+        </w:rPr>
+        <w:tab/>
+      </w:r>
+      <w:r>
+        <w:rPr>
+          <w:rFonts w:ascii="Consolas" w:eastAsiaTheme="minorEastAsia" w:hAnsi="Consolas" w:cs="Consolas"/>
+          <w:color w:val="000000"/>
+          <w:kern w:val="0"/>
+          <w:sz w:val="24"/>
+        </w:rPr>
+        <w:tab/>
+      </w:r>
+      <w:proofErr w:type="spellStart"/>
+      <w:proofErr w:type="gramStart"/>
+      <w:r>
+        <w:rPr>
+          <w:rFonts w:ascii="Consolas" w:eastAsiaTheme="minorEastAsia" w:hAnsi="Consolas" w:cs="Consolas"/>
+          <w:color w:val="6A3E3E"/>
+          <w:kern w:val="0"/>
+          <w:sz w:val="24"/>
+        </w:rPr>
+        <w:t>n</w:t>
+      </w:r>
+      <w:r>
+        <w:rPr>
+          <w:rFonts w:ascii="Consolas" w:eastAsiaTheme="minorEastAsia" w:hAnsi="Consolas" w:cs="Consolas"/>
+          <w:color w:val="000000"/>
+          <w:kern w:val="0"/>
+          <w:sz w:val="24"/>
+        </w:rPr>
+        <w:t>.count</w:t>
+      </w:r>
+      <w:proofErr w:type="spellEnd"/>
+      <w:proofErr w:type="gramEnd"/>
+      <w:r>
+        <w:rPr>
+          <w:rFonts w:ascii="Consolas" w:eastAsiaTheme="minorEastAsia" w:hAnsi="Consolas" w:cs="Consolas"/>
+          <w:color w:val="000000"/>
+          <w:kern w:val="0"/>
+          <w:sz w:val="24"/>
+        </w:rPr>
+        <w:t>();</w:t>
+      </w:r>
+    </w:p>
+    <w:p>
+      <w:pPr>
+        <w:autoSpaceDE w:val="0"/>
+        <w:autoSpaceDN w:val="0"/>
+        <w:adjustRightInd w:val="0"/>
+        <w:jc w:val="left"/>
+        <w:rPr>
+          <w:rFonts w:ascii="Consolas" w:eastAsiaTheme="minorEastAsia" w:hAnsi="Consolas" w:cs="Consolas"/>
+          <w:kern w:val="0"/>
+          <w:sz w:val="24"/>
+        </w:rPr>
+      </w:pPr>
+      <w:r>
+        <w:rPr>
+          <w:rFonts w:ascii="Consolas" w:eastAsiaTheme="minorEastAsia" w:hAnsi="Consolas" w:cs="Consolas"/>
+          <w:color w:val="000000"/>
+          <w:kern w:val="0"/>
+          <w:sz w:val="24"/>
+        </w:rPr>
+        <w:tab/>
+      </w:r>
+      <w:r>
+        <w:rPr>
+          <w:rFonts w:ascii="Consolas" w:eastAsiaTheme="minorEastAsia" w:hAnsi="Consolas" w:cs="Consolas"/>
+          <w:color w:val="000000"/>
+          <w:kern w:val="0"/>
+          <w:sz w:val="24"/>
+        </w:rPr>
+        <w:tab/>
+      </w:r>
+      <w:r>
+        <w:rPr>
+          <w:rFonts w:ascii="Consolas" w:eastAsiaTheme="minorEastAsia" w:hAnsi="Consolas" w:cs="Consolas"/>
+          <w:color w:val="000000"/>
+          <w:kern w:val="0"/>
+          <w:sz w:val="24"/>
+        </w:rPr>
+        <w:tab/>
+      </w:r>
+      <w:proofErr w:type="gramStart"/>
+      <w:r>
+        <w:rPr>
+          <w:rFonts w:ascii="Consolas" w:eastAsiaTheme="minorEastAsia" w:hAnsi="Consolas" w:cs="Consolas"/>
+          <w:color w:val="000000"/>
+          <w:kern w:val="0"/>
+          <w:sz w:val="24"/>
+        </w:rPr>
+        <w:t>}</w:t>
+      </w:r>
+      <w:r>
+        <w:rPr>
+          <w:rFonts w:ascii="Consolas" w:eastAsiaTheme="minorEastAsia" w:hAnsi="Consolas" w:cs="Consolas"/>
+          <w:b/>
+          <w:bCs/>
+          <w:color w:val="7F0055"/>
+          <w:kern w:val="0"/>
+          <w:sz w:val="24"/>
+        </w:rPr>
+        <w:t>catch</w:t>
+      </w:r>
+      <w:proofErr w:type="gramEnd"/>
+      <w:r>
+        <w:rPr>
+          <w:rFonts w:ascii="Consolas" w:eastAsiaTheme="minorEastAsia" w:hAnsi="Consolas" w:cs="Consolas"/>
+          <w:color w:val="000000"/>
+          <w:kern w:val="0"/>
+          <w:sz w:val="24"/>
+        </w:rPr>
+        <w:t xml:space="preserve">(Exception </w:t>
+      </w:r>
+      <w:r>
+        <w:rPr>
+          <w:rFonts w:ascii="Consolas" w:eastAsiaTheme="minorEastAsia" w:hAnsi="Consolas" w:cs="Consolas"/>
+          <w:color w:val="6A3E3E"/>
+          <w:kern w:val="0"/>
+          <w:sz w:val="24"/>
+        </w:rPr>
+        <w:t>e</w:t>
+      </w:r>
+      <w:r>
+        <w:rPr>
+          <w:rFonts w:ascii="Consolas" w:eastAsiaTheme="minorEastAsia" w:hAnsi="Consolas" w:cs="Consolas"/>
+          <w:color w:val="000000"/>
+          <w:kern w:val="0"/>
+          <w:sz w:val="24"/>
+        </w:rPr>
+        <w:t>) {</w:t>
+      </w:r>
+    </w:p>
+    <w:p>
+      <w:pPr>
+        <w:autoSpaceDE w:val="0"/>
+        <w:autoSpaceDN w:val="0"/>
+        <w:adjustRightInd w:val="0"/>
+        <w:jc w:val="left"/>
+        <w:rPr>
+          <w:rFonts w:ascii="Consolas" w:eastAsiaTheme="minorEastAsia" w:hAnsi="Consolas" w:cs="Consolas"/>
+          <w:kern w:val="0"/>
+          <w:sz w:val="24"/>
+        </w:rPr>
+      </w:pPr>
+      <w:r>
+        <w:rPr>
+          <w:rFonts w:ascii="Consolas" w:eastAsiaTheme="minorEastAsia" w:hAnsi="Consolas" w:cs="Consolas"/>
+          <w:color w:val="000000"/>
+          <w:kern w:val="0"/>
+          <w:sz w:val="24"/>
+        </w:rPr>
+        <w:tab/>
+      </w:r>
+      <w:r>
+        <w:rPr>
+          <w:rFonts w:ascii="Consolas" w:eastAsiaTheme="minorEastAsia" w:hAnsi="Consolas" w:cs="Consolas"/>
+          <w:color w:val="000000"/>
+          <w:kern w:val="0"/>
+          <w:sz w:val="24"/>
+        </w:rPr>
+        <w:tab/>
+      </w:r>
+      <w:r>
+        <w:rPr>
+          <w:rFonts w:ascii="Consolas" w:eastAsiaTheme="minorEastAsia" w:hAnsi="Consolas" w:cs="Consolas"/>
+          <w:color w:val="000000"/>
+          <w:kern w:val="0"/>
+          <w:sz w:val="24"/>
+        </w:rPr>
+        <w:tab/>
+      </w:r>
+      <w:r>
+        <w:rPr>
+          <w:rFonts w:ascii="Consolas" w:eastAsiaTheme="minorEastAsia" w:hAnsi="Consolas" w:cs="Consolas"/>
+          <w:color w:val="000000"/>
+          <w:kern w:val="0"/>
+          <w:sz w:val="24"/>
+        </w:rPr>
+        <w:tab/>
+      </w:r>
+      <w:proofErr w:type="spellStart"/>
+      <w:r>
+        <w:rPr>
+          <w:rFonts w:ascii="Consolas" w:eastAsiaTheme="minorEastAsia" w:hAnsi="Consolas" w:cs="Consolas"/>
+          <w:color w:val="000000"/>
+          <w:kern w:val="0"/>
+          <w:sz w:val="24"/>
+        </w:rPr>
+        <w:t>System.</w:t>
+      </w:r>
+      <w:r>
+        <w:rPr>
+          <w:rFonts w:ascii="Consolas" w:eastAsiaTheme="minorEastAsia" w:hAnsi="Consolas" w:cs="Consolas"/>
+          <w:b/>
+          <w:bCs/>
+          <w:i/>
+          <w:iCs/>
+          <w:color w:val="0000C0"/>
+          <w:kern w:val="0"/>
+          <w:sz w:val="24"/>
+        </w:rPr>
+        <w:t>out</w:t>
+      </w:r>
+      <w:r>
+        <w:rPr>
+          <w:rFonts w:ascii="Consolas" w:eastAsiaTheme="minorEastAsia" w:hAnsi="Consolas" w:cs="Consolas"/>
+          <w:color w:val="000000"/>
+          <w:kern w:val="0"/>
+          <w:sz w:val="24"/>
+        </w:rPr>
+        <w:t>.println</w:t>
+      </w:r>
+      <w:proofErr w:type="spellEnd"/>
+      <w:r>
+        <w:rPr>
+          <w:rFonts w:ascii="Consolas" w:eastAsiaTheme="minorEastAsia" w:hAnsi="Consolas" w:cs="Consolas"/>
+          <w:color w:val="000000"/>
+          <w:kern w:val="0"/>
+          <w:sz w:val="24"/>
+        </w:rPr>
+        <w:t>(</w:t>
+      </w:r>
+      <w:r>
+        <w:rPr>
+          <w:rFonts w:ascii="Consolas" w:eastAsiaTheme="minorEastAsia" w:hAnsi="Consolas" w:cs="Consolas"/>
+          <w:color w:val="2A00FF"/>
+          <w:kern w:val="0"/>
+          <w:sz w:val="24"/>
+        </w:rPr>
+        <w:t>"</w:t>
+      </w:r>
+      <w:r>
+        <w:rPr>
+          <w:rFonts w:ascii="Consolas" w:eastAsiaTheme="minorEastAsia" w:hAnsi="Consolas" w:cs="Consolas"/>
+          <w:color w:val="2A00FF"/>
+          <w:kern w:val="0"/>
+          <w:sz w:val="24"/>
+        </w:rPr>
+        <w:t>异常：</w:t>
+      </w:r>
+      <w:r>
+        <w:rPr>
+          <w:rFonts w:ascii="Consolas" w:eastAsiaTheme="minorEastAsia" w:hAnsi="Consolas" w:cs="Consolas"/>
+          <w:color w:val="2A00FF"/>
+          <w:kern w:val="0"/>
+          <w:sz w:val="24"/>
+        </w:rPr>
+        <w:t>"</w:t>
+      </w:r>
+      <w:r>
+        <w:rPr>
+          <w:rFonts w:ascii="Consolas" w:eastAsiaTheme="minorEastAsia" w:hAnsi="Consolas" w:cs="Consolas"/>
+          <w:color w:val="000000"/>
+          <w:kern w:val="0"/>
+          <w:sz w:val="24"/>
+        </w:rPr>
+        <w:t>+</w:t>
+      </w:r>
+      <w:proofErr w:type="spellStart"/>
+      <w:r>
+        <w:rPr>
+          <w:rFonts w:ascii="Consolas" w:eastAsiaTheme="minorEastAsia" w:hAnsi="Consolas" w:cs="Consolas"/>
+          <w:color w:val="6A3E3E"/>
+          <w:kern w:val="0"/>
+          <w:sz w:val="24"/>
+        </w:rPr>
+        <w:t>e</w:t>
+      </w:r>
+      <w:r>
+        <w:rPr>
+          <w:rFonts w:ascii="Consolas" w:eastAsiaTheme="minorEastAsia" w:hAnsi="Consolas" w:cs="Consolas"/>
+          <w:color w:val="000000"/>
+          <w:kern w:val="0"/>
+          <w:sz w:val="24"/>
+        </w:rPr>
+        <w:t>.getMessage</w:t>
+      </w:r>
+      <w:proofErr w:type="spellEnd"/>
+      <w:r>
+        <w:rPr>
+          <w:rFonts w:ascii="Consolas" w:eastAsiaTheme="minorEastAsia" w:hAnsi="Consolas" w:cs="Consolas"/>
+          <w:color w:val="000000"/>
+          <w:kern w:val="0"/>
+          <w:sz w:val="24"/>
+        </w:rPr>
+        <w:t>());</w:t>
+      </w:r>
+    </w:p>
+    <w:p>
+      <w:pPr>
+        <w:autoSpaceDE w:val="0"/>
+        <w:autoSpaceDN w:val="0"/>
+        <w:adjustRightInd w:val="0"/>
+        <w:jc w:val="left"/>
+        <w:rPr>
+          <w:rFonts w:ascii="Consolas" w:eastAsiaTheme="minorEastAsia" w:hAnsi="Consolas" w:cs="Consolas"/>
+          <w:kern w:val="0"/>
+          <w:sz w:val="24"/>
+        </w:rPr>
+      </w:pPr>
+      <w:r>
+        <w:rPr>
+          <w:rFonts w:ascii="Consolas" w:eastAsiaTheme="minorEastAsia" w:hAnsi="Consolas" w:cs="Consolas"/>
+          <w:color w:val="000000"/>
+          <w:kern w:val="0"/>
+          <w:sz w:val="24"/>
+        </w:rPr>
+        <w:tab/>
+      </w:r>
+      <w:r>
+        <w:rPr>
+          <w:rFonts w:ascii="Consolas" w:eastAsiaTheme="minorEastAsia" w:hAnsi="Consolas" w:cs="Consolas"/>
+          <w:color w:val="000000"/>
+          <w:kern w:val="0"/>
+          <w:sz w:val="24"/>
+        </w:rPr>
+        <w:tab/>
+      </w:r>
+      <w:r>
+        <w:rPr>
+          <w:rFonts w:ascii="Consolas" w:eastAsiaTheme="minorEastAsia" w:hAnsi="Consolas" w:cs="Consolas"/>
+          <w:color w:val="000000"/>
+          <w:kern w:val="0"/>
+          <w:sz w:val="24"/>
+        </w:rPr>
+        <w:tab/>
+      </w:r>
+      <w:r>
+        <w:rPr>
+          <w:rFonts w:ascii="Consolas" w:eastAsiaTheme="minorEastAsia" w:hAnsi="Consolas" w:cs="Consolas"/>
+          <w:color w:val="000000"/>
+          <w:kern w:val="0"/>
+          <w:sz w:val="24"/>
+        </w:rPr>
+        <w:tab/>
+      </w:r>
+      <w:r>
+        <w:rPr>
+          <w:rFonts w:ascii="Consolas" w:eastAsiaTheme="minorEastAsia" w:hAnsi="Consolas" w:cs="Consolas"/>
+          <w:b/>
+          <w:bCs/>
+          <w:color w:val="7F0055"/>
+          <w:kern w:val="0"/>
+          <w:sz w:val="24"/>
+        </w:rPr>
+        <w:t>break</w:t>
+      </w:r>
+      <w:r>
+        <w:rPr>
+          <w:rFonts w:ascii="Consolas" w:eastAsiaTheme="minorEastAsia" w:hAnsi="Consolas" w:cs="Consolas"/>
+          <w:color w:val="000000"/>
+          <w:kern w:val="0"/>
+          <w:sz w:val="24"/>
+        </w:rPr>
+        <w:t>;</w:t>
+      </w:r>
+    </w:p>
+    <w:p>
+      <w:pPr>
+        <w:autoSpaceDE w:val="0"/>
+        <w:autoSpaceDN w:val="0"/>
+        <w:adjustRightInd w:val="0"/>
+        <w:jc w:val="left"/>
+        <w:rPr>
+          <w:rFonts w:ascii="Consolas" w:eastAsiaTheme="minorEastAsia" w:hAnsi="Consolas" w:cs="Consolas"/>
+          <w:kern w:val="0"/>
+          <w:sz w:val="24"/>
+        </w:rPr>
+      </w:pPr>
+      <w:r>
+        <w:rPr>
+          <w:rFonts w:ascii="Consolas" w:eastAsiaTheme="minorEastAsia" w:hAnsi="Consolas" w:cs="Consolas"/>
+          <w:color w:val="000000"/>
+          <w:kern w:val="0"/>
+          <w:sz w:val="24"/>
+        </w:rPr>
+        <w:tab/>
+      </w:r>
+      <w:r>
+        <w:rPr>
+          <w:rFonts w:ascii="Consolas" w:eastAsiaTheme="minorEastAsia" w:hAnsi="Consolas" w:cs="Consolas"/>
+          <w:color w:val="000000"/>
+          <w:kern w:val="0"/>
+          <w:sz w:val="24"/>
+        </w:rPr>
+        <w:tab/>
+      </w:r>
+      <w:r>
+        <w:rPr>
+          <w:rFonts w:ascii="Consolas" w:eastAsiaTheme="minorEastAsia" w:hAnsi="Consolas" w:cs="Consolas"/>
+          <w:color w:val="000000"/>
+          <w:kern w:val="0"/>
+          <w:sz w:val="24"/>
+        </w:rPr>
+        <w:tab/>
+        <w:t>}</w:t>
+      </w:r>
+    </w:p>
+    <w:p>
+      <w:pPr>
+        <w:autoSpaceDE w:val="0"/>
+        <w:autoSpaceDN w:val="0"/>
+        <w:adjustRightInd w:val="0"/>
+        <w:jc w:val="left"/>
+        <w:rPr>
+          <w:rFonts w:ascii="Consolas" w:eastAsiaTheme="minorEastAsia" w:hAnsi="Consolas" w:cs="Consolas" w:hint="eastAsia"/>
+          <w:kern w:val="0"/>
+          <w:sz w:val="24"/>
+        </w:rPr>
+      </w:pPr>
+      <w:r>
+        <w:rPr>
+          <w:rFonts w:ascii="Consolas" w:eastAsiaTheme="minorEastAsia" w:hAnsi="Consolas" w:cs="Consolas"/>
+          <w:color w:val="000000"/>
+          <w:kern w:val="0"/>
+          <w:sz w:val="24"/>
+        </w:rPr>
+        <w:tab/>
+      </w:r>
+      <w:r>
+        <w:rPr>
+          <w:rFonts w:ascii="Consolas" w:eastAsiaTheme="minorEastAsia" w:hAnsi="Consolas" w:cs="Consolas"/>
+          <w:color w:val="000000"/>
+          <w:kern w:val="0"/>
+          <w:sz w:val="24"/>
+        </w:rPr>
+        <w:tab/>
+        <w:t>}</w:t>
+      </w:r>
+    </w:p>
+    <w:p>
+      <w:pPr>
+        <w:autoSpaceDE w:val="0"/>
+        <w:autoSpaceDN w:val="0"/>
+        <w:adjustRightInd w:val="0"/>
+        <w:jc w:val="left"/>
+        <w:rPr>
+          <w:rFonts w:ascii="Consolas" w:eastAsiaTheme="minorEastAsia" w:hAnsi="Consolas" w:cs="Consolas" w:hint="eastAsia"/>
+          <w:color w:val="000000"/>
+          <w:kern w:val="0"/>
+          <w:sz w:val="24"/>
+        </w:rPr>
+      </w:pPr>
+      <w:r>
+        <w:rPr>
+          <w:rFonts w:ascii="Consolas" w:eastAsiaTheme="minorEastAsia" w:hAnsi="Consolas" w:cs="Consolas"/>
+          <w:color w:val="000000"/>
+          <w:kern w:val="0"/>
+          <w:sz w:val="24"/>
+        </w:rPr>
+        <w:tab/>
+        <w:t>}</w:t>
+      </w:r>
+    </w:p>
+    <w:p>
+      <w:pPr>
+        <w:spacing w:line="360" w:lineRule="auto"/>
+        <w:rPr>
+          <w:rFonts w:ascii="Consolas" w:eastAsiaTheme="minorEastAsia" w:hAnsi="Consolas" w:cs="Consolas"/>
+          <w:color w:val="000000"/>
+          <w:kern w:val="0"/>
+          <w:sz w:val="24"/>
+        </w:rPr>
+      </w:pPr>
+      <w:r>
+        <w:rPr>
+          <w:rFonts w:ascii="Consolas" w:eastAsiaTheme="minorEastAsia" w:hAnsi="Consolas" w:cs="Consolas"/>
+          <w:color w:val="000000"/>
+          <w:kern w:val="0"/>
+          <w:sz w:val="24"/>
+        </w:rPr>
+        <w:tab/>
+      </w:r>
+      <w:r>
+        <w:rPr>
+          <w:rFonts w:ascii="Consolas" w:eastAsiaTheme="minorEastAsia" w:hAnsi="Consolas" w:cs="Consolas" w:hint="eastAsia"/>
+          <w:color w:val="000000"/>
+          <w:kern w:val="0"/>
+          <w:sz w:val="24"/>
+        </w:rPr>
+        <w:t>首先初始化</w:t>
+      </w:r>
+      <w:r>
+        <w:rPr>
+          <w:rFonts w:ascii="Consolas" w:eastAsiaTheme="minorEastAsia" w:hAnsi="Consolas" w:cs="Consolas" w:hint="eastAsia"/>
+          <w:color w:val="000000"/>
+          <w:kern w:val="0"/>
+          <w:sz w:val="24"/>
+        </w:rPr>
+        <w:t>N</w:t>
+      </w:r>
+      <w:r>
+        <w:rPr>
+          <w:rFonts w:ascii="Consolas" w:eastAsiaTheme="minorEastAsia" w:hAnsi="Consolas" w:cs="Consolas"/>
+          <w:color w:val="000000"/>
+          <w:kern w:val="0"/>
+          <w:sz w:val="24"/>
+        </w:rPr>
+        <w:t>umber</w:t>
+      </w:r>
+      <w:r>
+        <w:rPr>
+          <w:rFonts w:ascii="Consolas" w:eastAsiaTheme="minorEastAsia" w:hAnsi="Consolas" w:cs="Consolas" w:hint="eastAsia"/>
+          <w:color w:val="000000"/>
+          <w:kern w:val="0"/>
+          <w:sz w:val="24"/>
+        </w:rPr>
+        <w:t>对象，调用成员方法</w:t>
+      </w:r>
+      <w:r>
+        <w:rPr>
+          <w:rFonts w:ascii="Consolas" w:eastAsiaTheme="minorEastAsia" w:hAnsi="Consolas" w:cs="Consolas" w:hint="eastAsia"/>
+          <w:color w:val="000000"/>
+          <w:kern w:val="0"/>
+          <w:sz w:val="24"/>
+        </w:rPr>
+        <w:t>c</w:t>
+      </w:r>
+      <w:r>
+        <w:rPr>
+          <w:rFonts w:ascii="Consolas" w:eastAsiaTheme="minorEastAsia" w:hAnsi="Consolas" w:cs="Consolas"/>
+          <w:color w:val="000000"/>
+          <w:kern w:val="0"/>
+          <w:sz w:val="24"/>
+        </w:rPr>
+        <w:t>ount,</w:t>
+      </w:r>
+      <w:r>
+        <w:rPr>
+          <w:rFonts w:ascii="Consolas" w:eastAsiaTheme="minorEastAsia" w:hAnsi="Consolas" w:cs="Consolas" w:hint="eastAsia"/>
+          <w:color w:val="000000"/>
+          <w:kern w:val="0"/>
+          <w:sz w:val="24"/>
+        </w:rPr>
+        <w:t>为了捕获异常在外面加了</w:t>
+      </w:r>
+      <w:r>
+        <w:rPr>
+          <w:rFonts w:ascii="Consolas" w:eastAsiaTheme="minorEastAsia" w:hAnsi="Consolas" w:cs="Consolas" w:hint="eastAsia"/>
+          <w:color w:val="000000"/>
+          <w:kern w:val="0"/>
+          <w:sz w:val="24"/>
+        </w:rPr>
+        <w:t>t</w:t>
+      </w:r>
+      <w:r>
+        <w:rPr>
+          <w:rFonts w:ascii="Consolas" w:eastAsiaTheme="minorEastAsia" w:hAnsi="Consolas" w:cs="Consolas"/>
+          <w:color w:val="000000"/>
+          <w:kern w:val="0"/>
+          <w:sz w:val="24"/>
+        </w:rPr>
+        <w:t>ry-catch</w:t>
+      </w:r>
+      <w:r>
+        <w:rPr>
+          <w:rFonts w:ascii="Consolas" w:eastAsiaTheme="minorEastAsia" w:hAnsi="Consolas" w:cs="Consolas" w:hint="eastAsia"/>
+          <w:color w:val="000000"/>
+          <w:kern w:val="0"/>
+          <w:sz w:val="24"/>
+        </w:rPr>
+        <w:t>函数，当产生异常时会打印异常的消息。</w:t>
+      </w:r>
+    </w:p>
+    <w:p>
+      <w:pPr>
+        <w:spacing w:line="360" w:lineRule="auto"/>
+        <w:rPr>
+          <w:rFonts w:ascii="Consolas" w:eastAsiaTheme="minorEastAsia" w:hAnsi="Consolas" w:cs="Consolas"/>
+          <w:color w:val="000000"/>
+          <w:kern w:val="0"/>
+          <w:sz w:val="24"/>
+        </w:rPr>
+      </w:pPr>
+      <w:r>
+        <w:rPr>
+          <w:rFonts w:ascii="Consolas" w:eastAsiaTheme="minorEastAsia" w:hAnsi="Consolas" w:cs="Consolas" w:hint="eastAsia"/>
+          <w:color w:val="000000"/>
+          <w:kern w:val="0"/>
+          <w:sz w:val="24"/>
+        </w:rPr>
+        <w:t>结果分析：</w:t>
+      </w:r>
+    </w:p>
+    <w:p>
+      <w:pPr>
+        <w:autoSpaceDE w:val="0"/>
+        <w:autoSpaceDN w:val="0"/>
+        <w:adjustRightInd w:val="0"/>
+        <w:jc w:val="left"/>
+        <w:rPr>
+          <w:rFonts w:ascii="Consolas" w:eastAsiaTheme="minorEastAsia" w:hAnsi="Consolas" w:cs="Consolas"/>
+          <w:kern w:val="0"/>
+          <w:sz w:val="24"/>
+        </w:rPr>
+      </w:pPr>
+      <w:r>
+        <w:rPr>
+          <w:rFonts w:ascii="Consolas" w:eastAsiaTheme="minorEastAsia" w:hAnsi="Consolas" w:cs="Consolas"/>
+          <w:color w:val="000000"/>
+          <w:kern w:val="0"/>
+          <w:sz w:val="24"/>
+        </w:rPr>
+        <w:t>请输入第一个数：</w:t>
+      </w:r>
+      <w:r>
+        <w:rPr>
+          <w:rFonts w:ascii="Consolas" w:eastAsiaTheme="minorEastAsia" w:hAnsi="Consolas" w:cs="Consolas"/>
+          <w:color w:val="00C87D"/>
+          <w:kern w:val="0"/>
+          <w:sz w:val="24"/>
+        </w:rPr>
+        <w:t>5555</w:t>
+      </w:r>
+    </w:p>
+    <w:p>
+      <w:pPr>
+        <w:autoSpaceDE w:val="0"/>
+        <w:autoSpaceDN w:val="0"/>
+        <w:adjustRightInd w:val="0"/>
+        <w:jc w:val="left"/>
+        <w:rPr>
+          <w:rFonts w:ascii="Consolas" w:eastAsiaTheme="minorEastAsia" w:hAnsi="Consolas" w:cs="Consolas"/>
+          <w:kern w:val="0"/>
+          <w:sz w:val="24"/>
+        </w:rPr>
+      </w:pPr>
+      <w:r>
+        <w:rPr>
+          <w:rFonts w:ascii="Consolas" w:eastAsiaTheme="minorEastAsia" w:hAnsi="Consolas" w:cs="Consolas"/>
+          <w:color w:val="000000"/>
+          <w:kern w:val="0"/>
+          <w:sz w:val="24"/>
+        </w:rPr>
+        <w:t>请输入第二个数：</w:t>
+      </w:r>
+      <w:r>
+        <w:rPr>
+          <w:rFonts w:ascii="Consolas" w:eastAsiaTheme="minorEastAsia" w:hAnsi="Consolas" w:cs="Consolas"/>
+          <w:color w:val="00C87D"/>
+          <w:kern w:val="0"/>
+          <w:sz w:val="24"/>
+        </w:rPr>
+        <w:t>66.222</w:t>
+      </w:r>
+    </w:p>
+    <w:p>
+      <w:pPr>
+        <w:autoSpaceDE w:val="0"/>
+        <w:autoSpaceDN w:val="0"/>
+        <w:adjustRightInd w:val="0"/>
+        <w:jc w:val="left"/>
+        <w:rPr>
+          <w:rFonts w:ascii="Consolas" w:eastAsiaTheme="minorEastAsia" w:hAnsi="Consolas" w:cs="Consolas"/>
+          <w:kern w:val="0"/>
+          <w:sz w:val="24"/>
+        </w:rPr>
+      </w:pPr>
+      <w:r>
+        <w:rPr>
+          <w:rFonts w:ascii="Consolas" w:eastAsiaTheme="minorEastAsia" w:hAnsi="Consolas" w:cs="Consolas"/>
+          <w:color w:val="000000"/>
+          <w:kern w:val="0"/>
+          <w:sz w:val="24"/>
+        </w:rPr>
+        <w:t>-----------------------Hello Java------------------------</w:t>
+      </w:r>
+    </w:p>
+    <w:p>
+      <w:pPr>
+        <w:autoSpaceDE w:val="0"/>
+        <w:autoSpaceDN w:val="0"/>
+        <w:adjustRightInd w:val="0"/>
+        <w:jc w:val="left"/>
+        <w:rPr>
+          <w:rFonts w:ascii="Consolas" w:eastAsiaTheme="minorEastAsia" w:hAnsi="Consolas" w:cs="Consolas"/>
+          <w:kern w:val="0"/>
+          <w:sz w:val="24"/>
+        </w:rPr>
+      </w:pPr>
+      <w:r>
+        <w:rPr>
+          <w:rFonts w:ascii="Consolas" w:eastAsiaTheme="minorEastAsia" w:hAnsi="Consolas" w:cs="Consolas"/>
+          <w:color w:val="000000"/>
+          <w:kern w:val="0"/>
+          <w:sz w:val="24"/>
+        </w:rPr>
+        <w:t>66.222 x 5555.0 = 367863.22</w:t>
+      </w:r>
+    </w:p>
+    <w:p>
+      <w:pPr>
+        <w:autoSpaceDE w:val="0"/>
+        <w:autoSpaceDN w:val="0"/>
+        <w:adjustRightInd w:val="0"/>
+        <w:jc w:val="left"/>
+        <w:rPr>
+          <w:rFonts w:ascii="Consolas" w:eastAsiaTheme="minorEastAsia" w:hAnsi="Consolas" w:cs="Consolas"/>
+          <w:kern w:val="0"/>
+          <w:sz w:val="24"/>
+        </w:rPr>
+      </w:pPr>
+      <w:r>
+        <w:rPr>
+          <w:rFonts w:ascii="Consolas" w:eastAsiaTheme="minorEastAsia" w:hAnsi="Consolas" w:cs="Consolas"/>
+          <w:color w:val="000000"/>
+          <w:kern w:val="0"/>
+          <w:sz w:val="24"/>
+        </w:rPr>
+        <w:lastRenderedPageBreak/>
+        <w:t>请输入第一个数：</w:t>
+      </w:r>
+      <w:r>
+        <w:rPr>
+          <w:rFonts w:ascii="Consolas" w:eastAsiaTheme="minorEastAsia" w:hAnsi="Consolas" w:cs="Consolas"/>
+          <w:color w:val="000000"/>
+          <w:kern w:val="0"/>
+          <w:sz w:val="24"/>
+        </w:rPr>
+        <w:t>444</w:t>
+      </w:r>
+    </w:p>
+    <w:p>
+      <w:pPr>
+        <w:autoSpaceDE w:val="0"/>
+        <w:autoSpaceDN w:val="0"/>
+        <w:adjustRightInd w:val="0"/>
+        <w:jc w:val="left"/>
+        <w:rPr>
+          <w:rFonts w:ascii="Consolas" w:eastAsiaTheme="minorEastAsia" w:hAnsi="Consolas" w:cs="Consolas"/>
+          <w:kern w:val="0"/>
+          <w:sz w:val="24"/>
+        </w:rPr>
+      </w:pPr>
+      <w:r>
+        <w:rPr>
+          <w:rFonts w:ascii="Consolas" w:eastAsiaTheme="minorEastAsia" w:hAnsi="Consolas" w:cs="Consolas"/>
+          <w:color w:val="000000"/>
+          <w:kern w:val="0"/>
+          <w:sz w:val="24"/>
+        </w:rPr>
+        <w:t>请输入第二个数：</w:t>
+      </w:r>
+      <w:r>
+        <w:rPr>
+          <w:rFonts w:ascii="Consolas" w:eastAsiaTheme="minorEastAsia" w:hAnsi="Consolas" w:cs="Consolas"/>
+          <w:color w:val="00C87D"/>
+          <w:kern w:val="0"/>
+          <w:sz w:val="24"/>
+        </w:rPr>
+        <w:t>dd555</w:t>
+      </w:r>
+    </w:p>
+    <w:p>
+      <w:pPr>
+        <w:spacing w:line="360" w:lineRule="auto"/>
+        <w:rPr>
+          <w:rFonts w:ascii="Consolas" w:eastAsiaTheme="minorEastAsia" w:hAnsi="Consolas" w:cs="Consolas"/>
+          <w:color w:val="000000"/>
+          <w:kern w:val="0"/>
+          <w:sz w:val="24"/>
+        </w:rPr>
+      </w:pPr>
+      <w:r>
+        <w:rPr>
+          <w:rFonts w:ascii="Consolas" w:eastAsiaTheme="minorEastAsia" w:hAnsi="Consolas" w:cs="Consolas"/>
+          <w:color w:val="000000"/>
+          <w:kern w:val="0"/>
+          <w:sz w:val="24"/>
+        </w:rPr>
+        <w:t>异常：</w:t>
+      </w:r>
+      <w:r>
+        <w:rPr>
+          <w:rFonts w:ascii="Consolas" w:eastAsiaTheme="minorEastAsia" w:hAnsi="Consolas" w:cs="Consolas"/>
+          <w:color w:val="000000"/>
+          <w:kern w:val="0"/>
+          <w:sz w:val="24"/>
+        </w:rPr>
+        <w:t>null</w:t>
+      </w:r>
+    </w:p>
+    <w:p>
+      <w:pPr>
+        <w:spacing w:line="360" w:lineRule="auto"/>
+        <w:rPr>
+          <w:rFonts w:eastAsiaTheme="minorEastAsia"/>
+          <w:sz w:val="24"/>
+        </w:rPr>
+      </w:pPr>
+      <w:r>
+        <w:rPr>
+          <w:rFonts w:ascii="Consolas" w:eastAsiaTheme="minorEastAsia" w:hAnsi="Consolas" w:cs="Consolas" w:hint="eastAsia"/>
+          <w:color w:val="000000"/>
+          <w:kern w:val="0"/>
+          <w:sz w:val="24"/>
+        </w:rPr>
+        <w:t>2.</w:t>
+      </w:r>
+      <w:r>
+        <w:rPr>
+          <w:rFonts w:eastAsiaTheme="minorEastAsia"/>
+          <w:sz w:val="24"/>
+        </w:rPr>
+        <w:t xml:space="preserve"> </w:t>
+      </w:r>
+      <w:r>
+        <w:rPr>
+          <w:rFonts w:eastAsiaTheme="minorEastAsia"/>
+          <w:sz w:val="24"/>
+        </w:rPr>
+        <w:t>编写</w:t>
+      </w:r>
+      <w:r>
+        <w:rPr>
+          <w:rFonts w:eastAsiaTheme="minorEastAsia"/>
+          <w:sz w:val="24"/>
+        </w:rPr>
+        <w:t>Java</w:t>
+      </w:r>
+      <w:r>
+        <w:rPr>
+          <w:rFonts w:eastAsiaTheme="minorEastAsia"/>
+          <w:sz w:val="24"/>
+        </w:rPr>
+        <w:t>程序</w:t>
+      </w:r>
+      <w:r>
+        <w:rPr>
+          <w:rFonts w:eastAsiaTheme="minorEastAsia" w:hint="eastAsia"/>
+          <w:sz w:val="24"/>
+        </w:rPr>
+        <w:t>，获得指定端口的主机名、主机地址和主机地址</w:t>
+      </w:r>
+      <w:r>
+        <w:rPr>
+          <w:rFonts w:eastAsiaTheme="minorEastAsia"/>
+          <w:sz w:val="24"/>
+        </w:rPr>
+        <w:t>。</w:t>
+      </w:r>
+    </w:p>
+    <w:p>
+      <w:pPr>
+        <w:spacing w:line="360" w:lineRule="auto"/>
+        <w:rPr>
+          <w:rFonts w:ascii="Consolas" w:eastAsiaTheme="minorEastAsia" w:hAnsi="Consolas" w:cs="Consolas" w:hint="eastAsia"/>
+          <w:color w:val="000000"/>
+          <w:kern w:val="0"/>
           <w:sz w:val="24"/>
         </w:rPr>
       </w:pPr>
@@ -2361,7 +4213,7 @@
 </file>
 
 <file path=word/endnotes.xml><?xml version="1.0" encoding="utf-8"?>
-<w:endnotes xmlns:wpc="http://schemas.microsoft.com/office/word/2010/wordprocessingCanvas" xmlns:mc="http://schemas.openxmlformats.org/markup-compatibility/2006" xmlns:o="urn:schemas-microsoft-com:office:office" xmlns:r="http://schemas.openxmlformats.org/officeDocument/2006/relationships" xmlns:m="http://schemas.openxmlformats.org/officeDocument/2006/math" xmlns:v="urn:schemas-microsoft-com:vml" xmlns:wp14="http://schemas.microsoft.com/office/word/2010/wordprocessingDrawing" xmlns:wp="http://schemas.openxmlformats.org/drawingml/2006/wordprocessingDrawing" xmlns:w10="urn:schemas-microsoft-com:office:word" xmlns:w="http://schemas.openxmlformats.org/wordprocessingml/2006/main" xmlns:w14="http://schemas.microsoft.com/office/word/2010/wordml" xmlns:w15="http://schemas.microsoft.com/office/word/2012/wordml" xmlns:wpg="http://schemas.microsoft.com/office/word/2010/wordprocessingGroup" xmlns:wpi="http://schemas.microsoft.com/office/word/2010/wordprocessingInk" xmlns:wne="http://schemas.microsoft.com/office/word/2006/wordml" xmlns:wps="http://schemas.microsoft.com/office/word/2010/wordprocessingShape" mc:Ignorable="w14 w15 wp14">
+<w:endnotes xmlns:wpc="http://schemas.microsoft.com/office/word/2010/wordprocessingCanvas" xmlns:cx="http://schemas.microsoft.com/office/drawing/2014/chartex" xmlns:cx1="http://schemas.microsoft.com/office/drawing/2015/9/8/chartex" xmlns:cx2="http://schemas.microsoft.com/office/drawing/2015/10/21/chartex" xmlns:cx3="http://schemas.microsoft.com/office/drawing/2016/5/9/chartex" xmlns:cx4="http://schemas.microsoft.com/office/drawing/2016/5/10/chartex" xmlns:cx5="http://schemas.microsoft.com/office/drawing/2016/5/11/chartex" xmlns:cx6="http://schemas.microsoft.com/office/drawing/2016/5/12/chartex" xmlns:cx7="http://schemas.microsoft.com/office/drawing/2016/5/13/chartex" xmlns:cx8="http://schemas.microsoft.com/office/drawing/2016/5/14/chartex" xmlns:mc="http://schemas.openxmlformats.org/markup-compatibility/2006" xmlns:aink="http://schemas.microsoft.com/office/drawing/2016/ink" xmlns:am3d="http://schemas.microsoft.com/office/drawing/2017/model3d" xmlns:o="urn:schemas-microsoft-com:office:office" xmlns:r="http://schemas.openxmlformats.org/officeDocument/2006/relationships" xmlns:m="http://schemas.openxmlformats.org/officeDocument/2006/math" xmlns:v="urn:schemas-microsoft-com:vml" xmlns:wp14="http://schemas.microsoft.com/office/word/2010/wordprocessingDrawing" xmlns:wp="http://schemas.openxmlformats.org/drawingml/2006/wordprocessingDrawing" xmlns:w10="urn:schemas-microsoft-com:office:word" xmlns:w="http://schemas.openxmlformats.org/wordprocessingml/2006/main" xmlns:w14="http://schemas.microsoft.com/office/word/2010/wordml" xmlns:w15="http://schemas.microsoft.com/office/word/2012/wordml" xmlns:w16cid="http://schemas.microsoft.com/office/word/2016/wordml/cid" xmlns:w16se="http://schemas.microsoft.com/office/word/2015/wordml/symex" xmlns:wpg="http://schemas.microsoft.com/office/word/2010/wordprocessingGroup" xmlns:wpi="http://schemas.microsoft.com/office/word/2010/wordprocessingInk" xmlns:wne="http://schemas.microsoft.com/office/word/2006/wordml" xmlns:wps="http://schemas.microsoft.com/office/word/2010/wordprocessingShape" mc:Ignorable="w14 w15 w16se w16cid wp14">
   <w:endnote w:type="separator" w:id="-1">
     <w:p>
       <w:r>
@@ -2380,7 +4232,7 @@
 </file>
 
 <file path=word/footnotes.xml><?xml version="1.0" encoding="utf-8"?>
-<w:footnotes xmlns:wpc="http://schemas.microsoft.com/office/word/2010/wordprocessingCanvas" xmlns:mc="http://schemas.openxmlformats.org/markup-compatibility/2006" xmlns:o="urn:schemas-microsoft-com:office:office" xmlns:r="http://schemas.openxmlformats.org/officeDocument/2006/relationships" xmlns:m="http://schemas.openxmlformats.org/officeDocument/2006/math" xmlns:v="urn:schemas-microsoft-com:vml" xmlns:wp14="http://schemas.microsoft.com/office/word/2010/wordprocessingDrawing" xmlns:wp="http://schemas.openxmlformats.org/drawingml/2006/wordprocessingDrawing" xmlns:w10="urn:schemas-microsoft-com:office:word" xmlns:w="http://schemas.openxmlformats.org/wordprocessingml/2006/main" xmlns:w14="http://schemas.microsoft.com/office/word/2010/wordml" xmlns:w15="http://schemas.microsoft.com/office/word/2012/wordml" xmlns:wpg="http://schemas.microsoft.com/office/word/2010/wordprocessingGroup" xmlns:wpi="http://schemas.microsoft.com/office/word/2010/wordprocessingInk" xmlns:wne="http://schemas.microsoft.com/office/word/2006/wordml" xmlns:wps="http://schemas.microsoft.com/office/word/2010/wordprocessingShape" mc:Ignorable="w14 w15 wp14">
+<w:footnotes xmlns:wpc="http://schemas.microsoft.com/office/word/2010/wordprocessingCanvas" xmlns:cx="http://schemas.microsoft.com/office/drawing/2014/chartex" xmlns:cx1="http://schemas.microsoft.com/office/drawing/2015/9/8/chartex" xmlns:cx2="http://schemas.microsoft.com/office/drawing/2015/10/21/chartex" xmlns:cx3="http://schemas.microsoft.com/office/drawing/2016/5/9/chartex" xmlns:cx4="http://schemas.microsoft.com/office/drawing/2016/5/10/chartex" xmlns:cx5="http://schemas.microsoft.com/office/drawing/2016/5/11/chartex" xmlns:cx6="http://schemas.microsoft.com/office/drawing/2016/5/12/chartex" xmlns:cx7="http://schemas.microsoft.com/office/drawing/2016/5/13/chartex" xmlns:cx8="http://schemas.microsoft.com/office/drawing/2016/5/14/chartex" xmlns:mc="http://schemas.openxmlformats.org/markup-compatibility/2006" xmlns:aink="http://schemas.microsoft.com/office/drawing/2016/ink" xmlns:am3d="http://schemas.microsoft.com/office/drawing/2017/model3d" xmlns:o="urn:schemas-microsoft-com:office:office" xmlns:r="http://schemas.openxmlformats.org/officeDocument/2006/relationships" xmlns:m="http://schemas.openxmlformats.org/officeDocument/2006/math" xmlns:v="urn:schemas-microsoft-com:vml" xmlns:wp14="http://schemas.microsoft.com/office/word/2010/wordprocessingDrawing" xmlns:wp="http://schemas.openxmlformats.org/drawingml/2006/wordprocessingDrawing" xmlns:w10="urn:schemas-microsoft-com:office:word" xmlns:w="http://schemas.openxmlformats.org/wordprocessingml/2006/main" xmlns:w14="http://schemas.microsoft.com/office/word/2010/wordml" xmlns:w15="http://schemas.microsoft.com/office/word/2012/wordml" xmlns:w16cid="http://schemas.microsoft.com/office/word/2016/wordml/cid" xmlns:w16se="http://schemas.microsoft.com/office/word/2015/wordml/symex" xmlns:wpg="http://schemas.microsoft.com/office/word/2010/wordprocessingGroup" xmlns:wpi="http://schemas.microsoft.com/office/word/2010/wordprocessingInk" xmlns:wne="http://schemas.microsoft.com/office/word/2006/wordml" xmlns:wps="http://schemas.microsoft.com/office/word/2010/wordprocessingShape" mc:Ignorable="w14 w15 w16se w16cid wp14">
   <w:footnote w:type="separator" w:id="-1">
     <w:p>
       <w:r>
@@ -2399,8 +4251,8 @@
 </file>
 
 <file path=word/numbering.xml><?xml version="1.0" encoding="utf-8"?>
-<w:numbering xmlns:wpc="http://schemas.microsoft.com/office/word/2010/wordprocessingCanvas" xmlns:mc="http://schemas.openxmlformats.org/markup-compatibility/2006" xmlns:o="urn:schemas-microsoft-com:office:office" xmlns:r="http://schemas.openxmlformats.org/officeDocument/2006/relationships" xmlns:m="http://schemas.openxmlformats.org/officeDocument/2006/math" xmlns:v="urn:schemas-microsoft-com:vml" xmlns:wp14="http://schemas.microsoft.com/office/word/2010/wordprocessingDrawing" xmlns:wp="http://schemas.openxmlformats.org/drawingml/2006/wordprocessingDrawing" xmlns:w10="urn:schemas-microsoft-com:office:word" xmlns:w="http://schemas.openxmlformats.org/wordprocessingml/2006/main" xmlns:w14="http://schemas.microsoft.com/office/word/2010/wordml" xmlns:w15="http://schemas.microsoft.com/office/word/2012/wordml" xmlns:wpg="http://schemas.microsoft.com/office/word/2010/wordprocessingGroup" xmlns:wpi="http://schemas.microsoft.com/office/word/2010/wordprocessingInk" xmlns:wne="http://schemas.microsoft.com/office/word/2006/wordml" xmlns:wps="http://schemas.microsoft.com/office/word/2010/wordprocessingShape" mc:Ignorable="w14 w15 wp14">
-  <w:abstractNum w:abstractNumId="0">
+<w:numbering xmlns:wpc="http://schemas.microsoft.com/office/word/2010/wordprocessingCanvas" xmlns:cx="http://schemas.microsoft.com/office/drawing/2014/chartex" xmlns:cx1="http://schemas.microsoft.com/office/drawing/2015/9/8/chartex" xmlns:cx2="http://schemas.microsoft.com/office/drawing/2015/10/21/chartex" xmlns:cx3="http://schemas.microsoft.com/office/drawing/2016/5/9/chartex" xmlns:cx4="http://schemas.microsoft.com/office/drawing/2016/5/10/chartex" xmlns:cx5="http://schemas.microsoft.com/office/drawing/2016/5/11/chartex" xmlns:cx6="http://schemas.microsoft.com/office/drawing/2016/5/12/chartex" xmlns:cx7="http://schemas.microsoft.com/office/drawing/2016/5/13/chartex" xmlns:cx8="http://schemas.microsoft.com/office/drawing/2016/5/14/chartex" xmlns:mc="http://schemas.openxmlformats.org/markup-compatibility/2006" xmlns:aink="http://schemas.microsoft.com/office/drawing/2016/ink" xmlns:am3d="http://schemas.microsoft.com/office/drawing/2017/model3d" xmlns:o="urn:schemas-microsoft-com:office:office" xmlns:r="http://schemas.openxmlformats.org/officeDocument/2006/relationships" xmlns:m="http://schemas.openxmlformats.org/officeDocument/2006/math" xmlns:v="urn:schemas-microsoft-com:vml" xmlns:wp14="http://schemas.microsoft.com/office/word/2010/wordprocessingDrawing" xmlns:wp="http://schemas.openxmlformats.org/drawingml/2006/wordprocessingDrawing" xmlns:w10="urn:schemas-microsoft-com:office:word" xmlns:w="http://schemas.openxmlformats.org/wordprocessingml/2006/main" xmlns:w14="http://schemas.microsoft.com/office/word/2010/wordml" xmlns:w15="http://schemas.microsoft.com/office/word/2012/wordml" xmlns:w16cid="http://schemas.microsoft.com/office/word/2016/wordml/cid" xmlns:w16se="http://schemas.microsoft.com/office/word/2015/wordml/symex" xmlns:wpg="http://schemas.microsoft.com/office/word/2010/wordprocessingGroup" xmlns:wpi="http://schemas.microsoft.com/office/word/2010/wordprocessingInk" xmlns:wne="http://schemas.microsoft.com/office/word/2006/wordml" xmlns:wps="http://schemas.microsoft.com/office/word/2010/wordprocessingShape" mc:Ignorable="w14 w15 w16se w16cid wp14">
+  <w:abstractNum w:abstractNumId="0" w15:restartNumberingAfterBreak="0">
     <w:nsid w:val="0BDE6EE3"/>
     <w:multiLevelType w:val="hybridMultilevel"/>
     <w:tmpl w:val="86D8A436"/>
@@ -2513,7 +4365,7 @@
       </w:rPr>
     </w:lvl>
   </w:abstractNum>
-  <w:abstractNum w:abstractNumId="1">
+  <w:abstractNum w:abstractNumId="1" w15:restartNumberingAfterBreak="0">
     <w:nsid w:val="48C31515"/>
     <w:multiLevelType w:val="hybridMultilevel"/>
     <w:tmpl w:val="D12E8CC4"/>
@@ -2636,7 +4488,7 @@
 </file>
 
 <file path=word/styles.xml><?xml version="1.0" encoding="utf-8"?>
-<w:styles xmlns:mc="http://schemas.openxmlformats.org/markup-compatibility/2006" xmlns:r="http://schemas.openxmlformats.org/officeDocument/2006/relationships" xmlns:w="http://schemas.openxmlformats.org/wordprocessingml/2006/main" xmlns:w14="http://schemas.microsoft.com/office/word/2010/wordml" xmlns:w15="http://schemas.microsoft.com/office/word/2012/wordml" mc:Ignorable="w14 w15">
+<w:styles xmlns:mc="http://schemas.openxmlformats.org/markup-compatibility/2006" xmlns:r="http://schemas.openxmlformats.org/officeDocument/2006/relationships" xmlns:w="http://schemas.openxmlformats.org/wordprocessingml/2006/main" xmlns:w14="http://schemas.microsoft.com/office/word/2010/wordml" xmlns:w15="http://schemas.microsoft.com/office/word/2012/wordml" xmlns:w16cid="http://schemas.microsoft.com/office/word/2016/wordml/cid" xmlns:w16se="http://schemas.microsoft.com/office/word/2015/wordml/symex" mc:Ignorable="w14 w15 w16se w16cid">
   <w:docDefaults>
     <w:rPrDefault>
       <w:rPr>
@@ -2649,7 +4501,7 @@
     </w:rPrDefault>
     <w:pPrDefault/>
   </w:docDefaults>
-  <w:latentStyles w:defLockedState="0" w:defUIPriority="99" w:defSemiHidden="0" w:defUnhideWhenUsed="0" w:defQFormat="0" w:count="371">
+  <w:latentStyles w:defLockedState="0" w:defUIPriority="99" w:defSemiHidden="0" w:defUnhideWhenUsed="0" w:defQFormat="0" w:count="375">
     <w:lsdException w:name="Normal" w:uiPriority="0" w:qFormat="1"/>
     <w:lsdException w:name="heading 1" w:uiPriority="9" w:qFormat="1"/>
     <w:lsdException w:name="heading 2" w:semiHidden="1" w:uiPriority="9" w:unhideWhenUsed="1" w:qFormat="1"/>
@@ -3021,6 +4873,10 @@
     <w:lsdException w:name="List Table 5 Dark Accent 6" w:uiPriority="50"/>
     <w:lsdException w:name="List Table 6 Colorful Accent 6" w:uiPriority="51"/>
     <w:lsdException w:name="List Table 7 Colorful Accent 6" w:uiPriority="52"/>
+    <w:lsdException w:name="Mention" w:semiHidden="1" w:unhideWhenUsed="1"/>
+    <w:lsdException w:name="Smart Hyperlink" w:semiHidden="1" w:unhideWhenUsed="1"/>
+    <w:lsdException w:name="Hashtag" w:semiHidden="1" w:unhideWhenUsed="1"/>
+    <w:lsdException w:name="Unresolved Mention" w:semiHidden="1" w:unhideWhenUsed="1"/>
   </w:latentStyles>
   <w:style w:type="paragraph" w:default="1" w:styleId="a">
     <w:name w:val="Normal"/>
@@ -3065,7 +4921,7 @@
   <w:style w:type="paragraph" w:styleId="a3">
     <w:name w:val="header"/>
     <w:basedOn w:val="a"/>
-    <w:link w:val="Char"/>
+    <w:link w:val="a4"/>
     <w:uiPriority w:val="99"/>
     <w:unhideWhenUsed/>
     <w:rsid w:val="005A1724"/>
@@ -3085,8 +4941,8 @@
       <w:szCs w:val="18"/>
     </w:rPr>
   </w:style>
-  <w:style w:type="character" w:customStyle="1" w:styleId="Char">
-    <w:name w:val="页眉 Char"/>
+  <w:style w:type="character" w:customStyle="1" w:styleId="a4">
+    <w:name w:val="页眉 字符"/>
     <w:basedOn w:val="a0"/>
     <w:link w:val="a3"/>
     <w:uiPriority w:val="99"/>
@@ -3096,10 +4952,10 @@
       <w:szCs w:val="18"/>
     </w:rPr>
   </w:style>
-  <w:style w:type="paragraph" w:styleId="a4">
+  <w:style w:type="paragraph" w:styleId="a5">
     <w:name w:val="footer"/>
     <w:basedOn w:val="a"/>
-    <w:link w:val="Char0"/>
+    <w:link w:val="a6"/>
     <w:uiPriority w:val="99"/>
     <w:unhideWhenUsed/>
     <w:rsid w:val="005A1724"/>
@@ -3116,10 +4972,10 @@
       <w:szCs w:val="18"/>
     </w:rPr>
   </w:style>
-  <w:style w:type="character" w:customStyle="1" w:styleId="Char0">
-    <w:name w:val="页脚 Char"/>
+  <w:style w:type="character" w:customStyle="1" w:styleId="a6">
+    <w:name w:val="页脚 字符"/>
     <w:basedOn w:val="a0"/>
-    <w:link w:val="a4"/>
+    <w:link w:val="a5"/>
     <w:uiPriority w:val="99"/>
     <w:rsid w:val="005A1724"/>
     <w:rPr>
@@ -3127,10 +4983,10 @@
       <w:szCs w:val="18"/>
     </w:rPr>
   </w:style>
-  <w:style w:type="paragraph" w:styleId="a5">
+  <w:style w:type="paragraph" w:styleId="a7">
     <w:name w:val="Balloon Text"/>
     <w:basedOn w:val="a"/>
-    <w:link w:val="Char1"/>
+    <w:link w:val="a8"/>
     <w:uiPriority w:val="99"/>
     <w:semiHidden/>
     <w:unhideWhenUsed/>
@@ -3140,10 +4996,10 @@
       <w:szCs w:val="18"/>
     </w:rPr>
   </w:style>
-  <w:style w:type="character" w:customStyle="1" w:styleId="Char1">
-    <w:name w:val="批注框文本 Char"/>
+  <w:style w:type="character" w:customStyle="1" w:styleId="a8">
+    <w:name w:val="批注框文本 字符"/>
     <w:basedOn w:val="a0"/>
-    <w:link w:val="a5"/>
+    <w:link w:val="a7"/>
     <w:uiPriority w:val="99"/>
     <w:semiHidden/>
     <w:rsid w:val="005A1724"/>
@@ -3153,7 +5009,7 @@
       <w:szCs w:val="18"/>
     </w:rPr>
   </w:style>
-  <w:style w:type="paragraph" w:styleId="a6">
+  <w:style w:type="paragraph" w:styleId="a9">
     <w:name w:val="Normal (Web)"/>
     <w:basedOn w:val="a"/>
     <w:uiPriority w:val="99"/>
@@ -3171,7 +5027,7 @@
       <w:sz w:val="24"/>
     </w:rPr>
   </w:style>
-  <w:style w:type="paragraph" w:styleId="a7">
+  <w:style w:type="paragraph" w:styleId="aa">
     <w:name w:val="List Paragraph"/>
     <w:basedOn w:val="a"/>
     <w:uiPriority w:val="34"/>
@@ -3472,7 +5328,7 @@
 </file>
 
 <file path=customXml/itemProps1.xml><?xml version="1.0" encoding="utf-8"?>
-<ds:datastoreItem xmlns:ds="http://schemas.openxmlformats.org/officeDocument/2006/customXml" ds:itemID="{D39725DB-C7E2-48AC-8D9B-09EBDEDE5930}">
+<ds:datastoreItem xmlns:ds="http://schemas.openxmlformats.org/officeDocument/2006/customXml" ds:itemID="{76FA535E-CD71-4027-8C1C-8FB5CB8E032B}">
   <ds:schemaRefs>
     <ds:schemaRef ds:uri="http://schemas.openxmlformats.org/officeDocument/2006/bibliography"/>
   </ds:schemaRefs>
